--- a/黑马面经移动端总结.docx
+++ b/黑马面经移动端总结.docx
@@ -250,10 +250,708 @@
     <w:p>
       <w:pPr>
         <w:rPr>
-          <w:rFonts w:hint="eastAsia" w:eastAsiaTheme="minorEastAsia"/>
-          <w:lang w:val="en-US" w:eastAsia="zh-CN"/>
-        </w:rPr>
-      </w:pPr>
+          <w:rFonts w:hint="eastAsia"/>
+          <w:lang w:val="en-US" w:eastAsia="zh-CN"/>
+        </w:rPr>
+      </w:pPr>
+      <w:r>
+        <w:rPr>
+          <w:rFonts w:hint="eastAsia"/>
+          <w:lang w:val="en-US" w:eastAsia="zh-CN"/>
+        </w:rPr>
+        <w:t>如何删除保存的配置？</w:t>
+      </w:r>
+    </w:p>
+    <w:p>
+      <w:pPr>
+        <w:tabs>
+          <w:tab w:val="left" w:pos="2429"/>
+        </w:tabs>
+        <w:bidi w:val="0"/>
+        <w:jc w:val="left"/>
+        <w:rPr>
+          <w:rFonts w:hint="eastAsia" w:cstheme="minorBidi"/>
+          <w:kern w:val="2"/>
+          <w:sz w:val="21"/>
+          <w:szCs w:val="24"/>
+          <w:lang w:val="en-US" w:eastAsia="zh-CN" w:bidi="ar-SA"/>
+        </w:rPr>
+      </w:pPr>
+      <w:r>
+        <w:rPr>
+          <w:rFonts w:hint="eastAsia" w:cstheme="minorBidi"/>
+          <w:kern w:val="2"/>
+          <w:sz w:val="21"/>
+          <w:szCs w:val="24"/>
+          <w:lang w:val="en-US" w:eastAsia="zh-CN" w:bidi="ar-SA"/>
+        </w:rPr>
+        <w:tab/>
+      </w:r>
+      <w:r>
+        <w:drawing>
+          <wp:inline distT="0" distB="0" distL="114300" distR="114300">
+            <wp:extent cx="5257800" cy="3248025"/>
+            <wp:effectExtent l="0" t="0" r="0" b="9525"/>
+            <wp:docPr id="3" name="图片 3"/>
+            <wp:cNvGraphicFramePr>
+              <a:graphicFrameLocks xmlns:a="http://schemas.openxmlformats.org/drawingml/2006/main" noChangeAspect="1"/>
+            </wp:cNvGraphicFramePr>
+            <a:graphic xmlns:a="http://schemas.openxmlformats.org/drawingml/2006/main">
+              <a:graphicData uri="http://schemas.openxmlformats.org/drawingml/2006/picture">
+                <pic:pic xmlns:pic="http://schemas.openxmlformats.org/drawingml/2006/picture">
+                  <pic:nvPicPr>
+                    <pic:cNvPr id="3" name="图片 3"/>
+                    <pic:cNvPicPr>
+                      <a:picLocks noChangeAspect="1"/>
+                    </pic:cNvPicPr>
+                  </pic:nvPicPr>
+                  <pic:blipFill>
+                    <a:blip r:embed="rId5"/>
+                    <a:stretch>
+                      <a:fillRect/>
+                    </a:stretch>
+                  </pic:blipFill>
+                  <pic:spPr>
+                    <a:xfrm>
+                      <a:off x="0" y="0"/>
+                      <a:ext cx="5257800" cy="3248025"/>
+                    </a:xfrm>
+                    <a:prstGeom prst="rect">
+                      <a:avLst/>
+                    </a:prstGeom>
+                    <a:noFill/>
+                    <a:ln>
+                      <a:noFill/>
+                    </a:ln>
+                  </pic:spPr>
+                </pic:pic>
+              </a:graphicData>
+            </a:graphic>
+          </wp:inline>
+        </w:drawing>
+      </w:r>
+    </w:p>
+    <w:p>
+      <w:r>
+        <w:drawing>
+          <wp:inline distT="0" distB="0" distL="114300" distR="114300">
+            <wp:extent cx="5273040" cy="3488690"/>
+            <wp:effectExtent l="0" t="0" r="3810" b="16510"/>
+            <wp:docPr id="2" name="图片 2"/>
+            <wp:cNvGraphicFramePr>
+              <a:graphicFrameLocks xmlns:a="http://schemas.openxmlformats.org/drawingml/2006/main" noChangeAspect="1"/>
+            </wp:cNvGraphicFramePr>
+            <a:graphic xmlns:a="http://schemas.openxmlformats.org/drawingml/2006/main">
+              <a:graphicData uri="http://schemas.openxmlformats.org/drawingml/2006/picture">
+                <pic:pic xmlns:pic="http://schemas.openxmlformats.org/drawingml/2006/picture">
+                  <pic:nvPicPr>
+                    <pic:cNvPr id="2" name="图片 2"/>
+                    <pic:cNvPicPr>
+                      <a:picLocks noChangeAspect="1"/>
+                    </pic:cNvPicPr>
+                  </pic:nvPicPr>
+                  <pic:blipFill>
+                    <a:blip r:embed="rId6"/>
+                    <a:stretch>
+                      <a:fillRect/>
+                    </a:stretch>
+                  </pic:blipFill>
+                  <pic:spPr>
+                    <a:xfrm>
+                      <a:off x="0" y="0"/>
+                      <a:ext cx="5273040" cy="3488690"/>
+                    </a:xfrm>
+                    <a:prstGeom prst="rect">
+                      <a:avLst/>
+                    </a:prstGeom>
+                    <a:noFill/>
+                    <a:ln>
+                      <a:noFill/>
+                    </a:ln>
+                  </pic:spPr>
+                </pic:pic>
+              </a:graphicData>
+            </a:graphic>
+          </wp:inline>
+        </w:drawing>
+      </w:r>
+    </w:p>
+    <w:p>
+      <w:r>
+        <w:drawing>
+          <wp:inline distT="0" distB="0" distL="114300" distR="114300">
+            <wp:extent cx="5272405" cy="3220085"/>
+            <wp:effectExtent l="0" t="0" r="4445" b="18415"/>
+            <wp:docPr id="4" name="图片 4"/>
+            <wp:cNvGraphicFramePr>
+              <a:graphicFrameLocks xmlns:a="http://schemas.openxmlformats.org/drawingml/2006/main" noChangeAspect="1"/>
+            </wp:cNvGraphicFramePr>
+            <a:graphic xmlns:a="http://schemas.openxmlformats.org/drawingml/2006/main">
+              <a:graphicData uri="http://schemas.openxmlformats.org/drawingml/2006/picture">
+                <pic:pic xmlns:pic="http://schemas.openxmlformats.org/drawingml/2006/picture">
+                  <pic:nvPicPr>
+                    <pic:cNvPr id="4" name="图片 4"/>
+                    <pic:cNvPicPr>
+                      <a:picLocks noChangeAspect="1"/>
+                    </pic:cNvPicPr>
+                  </pic:nvPicPr>
+                  <pic:blipFill>
+                    <a:blip r:embed="rId7"/>
+                    <a:stretch>
+                      <a:fillRect/>
+                    </a:stretch>
+                  </pic:blipFill>
+                  <pic:spPr>
+                    <a:xfrm>
+                      <a:off x="0" y="0"/>
+                      <a:ext cx="5272405" cy="3220085"/>
+                    </a:xfrm>
+                    <a:prstGeom prst="rect">
+                      <a:avLst/>
+                    </a:prstGeom>
+                    <a:noFill/>
+                    <a:ln>
+                      <a:noFill/>
+                    </a:ln>
+                  </pic:spPr>
+                </pic:pic>
+              </a:graphicData>
+            </a:graphic>
+          </wp:inline>
+        </w:drawing>
+      </w:r>
+    </w:p>
+    <w:p/>
+    <w:p>
+      <w:pPr>
+        <w:rPr>
+          <w:rFonts w:hint="eastAsia"/>
+          <w:lang w:val="en-US" w:eastAsia="zh-CN"/>
+        </w:rPr>
+      </w:pPr>
+      <w:r>
+        <w:rPr>
+          <w:rFonts w:hint="eastAsia"/>
+          <w:lang w:val="en-US" w:eastAsia="zh-CN"/>
+        </w:rPr>
+        <w:t>nrm可以管理npm的下载源。npm config set registry .----</w:t>
+      </w:r>
+    </w:p>
+    <w:p>
+      <w:pPr>
+        <w:rPr>
+          <w:rFonts w:hint="eastAsia"/>
+          <w:lang w:val="en-US" w:eastAsia="zh-CN"/>
+        </w:rPr>
+      </w:pPr>
+      <w:r>
+        <w:rPr>
+          <w:rFonts w:hint="eastAsia"/>
+          <w:lang w:val="en-US" w:eastAsia="zh-CN"/>
+        </w:rPr>
+        <w:t>nrm会帮你自动安装最新版本 npm i nrm -g</w:t>
+      </w:r>
+    </w:p>
+    <w:p>
+      <w:pPr>
+        <w:rPr>
+          <w:rFonts w:hint="eastAsia"/>
+          <w:lang w:val="en-US" w:eastAsia="zh-CN"/>
+        </w:rPr>
+      </w:pPr>
+      <w:r>
+        <w:rPr>
+          <w:rFonts w:hint="eastAsia"/>
+          <w:lang w:val="en-US" w:eastAsia="zh-CN"/>
+        </w:rPr>
+        <w:t>不要尽信百度很大有可能过时了。</w:t>
+      </w:r>
+    </w:p>
+    <w:p>
+      <w:pPr>
+        <w:rPr>
+          <w:rFonts w:hint="default"/>
+          <w:lang w:val="en-US" w:eastAsia="zh-CN"/>
+        </w:rPr>
+      </w:pPr>
+    </w:p>
+    <w:p>
+      <w:r>
+        <w:drawing>
+          <wp:inline distT="0" distB="0" distL="114300" distR="114300">
+            <wp:extent cx="5267960" cy="5401945"/>
+            <wp:effectExtent l="0" t="0" r="8890" b="8255"/>
+            <wp:docPr id="5" name="图片 5"/>
+            <wp:cNvGraphicFramePr>
+              <a:graphicFrameLocks xmlns:a="http://schemas.openxmlformats.org/drawingml/2006/main" noChangeAspect="1"/>
+            </wp:cNvGraphicFramePr>
+            <a:graphic xmlns:a="http://schemas.openxmlformats.org/drawingml/2006/main">
+              <a:graphicData uri="http://schemas.openxmlformats.org/drawingml/2006/picture">
+                <pic:pic xmlns:pic="http://schemas.openxmlformats.org/drawingml/2006/picture">
+                  <pic:nvPicPr>
+                    <pic:cNvPr id="5" name="图片 5"/>
+                    <pic:cNvPicPr>
+                      <a:picLocks noChangeAspect="1"/>
+                    </pic:cNvPicPr>
+                  </pic:nvPicPr>
+                  <pic:blipFill>
+                    <a:blip r:embed="rId8"/>
+                    <a:stretch>
+                      <a:fillRect/>
+                    </a:stretch>
+                  </pic:blipFill>
+                  <pic:spPr>
+                    <a:xfrm>
+                      <a:off x="0" y="0"/>
+                      <a:ext cx="5267960" cy="5401945"/>
+                    </a:xfrm>
+                    <a:prstGeom prst="rect">
+                      <a:avLst/>
+                    </a:prstGeom>
+                    <a:noFill/>
+                    <a:ln>
+                      <a:noFill/>
+                    </a:ln>
+                  </pic:spPr>
+                </pic:pic>
+              </a:graphicData>
+            </a:graphic>
+          </wp:inline>
+        </w:drawing>
+      </w:r>
+    </w:p>
+    <w:p>
+      <w:pPr>
+        <w:rPr>
+          <w:rFonts w:hint="eastAsia"/>
+          <w:lang w:val="en-US" w:eastAsia="zh-CN"/>
+        </w:rPr>
+      </w:pPr>
+      <w:r>
+        <w:rPr>
+          <w:rFonts w:hint="eastAsia"/>
+          <w:lang w:val="en-US" w:eastAsia="zh-CN"/>
+        </w:rPr>
+        <w:t>放组件库-放组件的仓库。</w:t>
+      </w:r>
+    </w:p>
+    <w:p>
+      <w:pPr>
+        <w:rPr>
+          <w:rFonts w:hint="default"/>
+          <w:lang w:val="en-US" w:eastAsia="zh-CN"/>
+        </w:rPr>
+      </w:pPr>
+      <w:r>
+        <w:rPr>
+          <w:rFonts w:hint="eastAsia"/>
+          <w:lang w:val="en-US" w:eastAsia="zh-CN"/>
+        </w:rPr>
+        <w:t>Vant移动端组件库，也可以移动web和微信小程序。Vant是2的版本,vant3和vant4是为了Vue3准备的。组件库：提供大量帮我们组成网页的一部分，要什么就拿什么。</w:t>
+      </w:r>
+    </w:p>
+    <w:p>
+      <w:pPr>
+        <w:rPr>
+          <w:rFonts w:hint="eastAsia"/>
+          <w:lang w:val="en-US" w:eastAsia="zh-CN"/>
+        </w:rPr>
+      </w:pPr>
+      <w:r>
+        <w:rPr>
+          <w:rFonts w:hint="eastAsia"/>
+          <w:lang w:val="en-US" w:eastAsia="zh-CN"/>
+        </w:rPr>
+        <w:t>vant的使用看官网。注意版本别用错了。</w:t>
+      </w:r>
+    </w:p>
+    <w:p>
+      <w:r>
+        <w:drawing>
+          <wp:inline distT="0" distB="0" distL="114300" distR="114300">
+            <wp:extent cx="2933700" cy="714375"/>
+            <wp:effectExtent l="0" t="0" r="0" b="9525"/>
+            <wp:docPr id="6" name="图片 6"/>
+            <wp:cNvGraphicFramePr>
+              <a:graphicFrameLocks xmlns:a="http://schemas.openxmlformats.org/drawingml/2006/main" noChangeAspect="1"/>
+            </wp:cNvGraphicFramePr>
+            <a:graphic xmlns:a="http://schemas.openxmlformats.org/drawingml/2006/main">
+              <a:graphicData uri="http://schemas.openxmlformats.org/drawingml/2006/picture">
+                <pic:pic xmlns:pic="http://schemas.openxmlformats.org/drawingml/2006/picture">
+                  <pic:nvPicPr>
+                    <pic:cNvPr id="6" name="图片 6"/>
+                    <pic:cNvPicPr>
+                      <a:picLocks noChangeAspect="1"/>
+                    </pic:cNvPicPr>
+                  </pic:nvPicPr>
+                  <pic:blipFill>
+                    <a:blip r:embed="rId9"/>
+                    <a:stretch>
+                      <a:fillRect/>
+                    </a:stretch>
+                  </pic:blipFill>
+                  <pic:spPr>
+                    <a:xfrm>
+                      <a:off x="0" y="0"/>
+                      <a:ext cx="2933700" cy="714375"/>
+                    </a:xfrm>
+                    <a:prstGeom prst="rect">
+                      <a:avLst/>
+                    </a:prstGeom>
+                    <a:noFill/>
+                    <a:ln>
+                      <a:noFill/>
+                    </a:ln>
+                  </pic:spPr>
+                </pic:pic>
+              </a:graphicData>
+            </a:graphic>
+          </wp:inline>
+        </w:drawing>
+      </w:r>
+    </w:p>
+    <w:p>
+      <w:pPr>
+        <w:rPr>
+          <w:rFonts w:hint="eastAsia"/>
+          <w:lang w:val="en-US" w:eastAsia="zh-CN"/>
+        </w:rPr>
+      </w:pPr>
+      <w:r>
+        <w:rPr>
+          <w:rFonts w:hint="eastAsia"/>
+          <w:lang w:val="en-US" w:eastAsia="zh-CN"/>
+        </w:rPr>
+        <w:t>采用的是全局导入。</w:t>
+      </w:r>
+      <w:r>
+        <w:rPr>
+          <w:rFonts w:hint="eastAsia"/>
+          <w:lang w:val="en-US" w:eastAsia="zh-CN"/>
+        </w:rPr>
+        <w:br w:type="textWrapping"/>
+      </w:r>
+    </w:p>
+    <w:p>
+      <w:pPr>
+        <w:rPr>
+          <w:rFonts w:hint="eastAsia"/>
+          <w:lang w:val="en-US" w:eastAsia="zh-CN"/>
+        </w:rPr>
+      </w:pPr>
+      <w:r>
+        <w:rPr>
+          <w:rFonts w:hint="eastAsia"/>
+          <w:lang w:val="en-US" w:eastAsia="zh-CN"/>
+        </w:rPr>
+        <w:t>文件夹说明：api和utils。发请求，就不要直接发请求，而是封装成一个函数，好处就是A页面，B页面，都要对一个地址XXXCOM/123.API接口发请求，两个页面都写相同请求会造成代码冗余，另外网址发生改变，两个页面接口都要改，耗时麻烦不利于维护。同一个代码多个地方要用，封装成一个函数。A页面要用,B页面也要用。所以把他封装到一个独立文件夹API文件夹里面进行导出，然后该相应页面导入就行了。</w:t>
+      </w:r>
+    </w:p>
+    <w:p>
+      <w:pPr>
+        <w:rPr>
+          <w:rFonts w:hint="eastAsia"/>
+          <w:lang w:val="en-US" w:eastAsia="zh-CN"/>
+        </w:rPr>
+      </w:pPr>
+      <w:r>
+        <w:rPr>
+          <w:rFonts w:hint="eastAsia"/>
+          <w:lang w:val="en-US" w:eastAsia="zh-CN"/>
+        </w:rPr>
+        <w:t>utils工具文件夹放项目要用到的一些工具。封装的一些函数或者第三方插件的导入一些。</w:t>
+      </w:r>
+    </w:p>
+    <w:p>
+      <w:pPr>
+        <w:rPr>
+          <w:rFonts w:hint="eastAsia"/>
+          <w:lang w:val="en-US" w:eastAsia="zh-CN"/>
+        </w:rPr>
+      </w:pPr>
+      <w:r>
+        <w:rPr>
+          <w:rFonts w:hint="eastAsia"/>
+          <w:lang w:val="en-US" w:eastAsia="zh-CN"/>
+        </w:rPr>
+        <w:t>因为如果全部写到main.js里面代码越来越多，不利于阅读。、</w:t>
+      </w:r>
+    </w:p>
+    <w:p>
+      <w:pPr>
+        <w:rPr>
+          <w:rFonts w:hint="default"/>
+          <w:lang w:val="en-US" w:eastAsia="zh-CN"/>
+        </w:rPr>
+      </w:pPr>
+      <w:r>
+        <w:rPr>
+          <w:rFonts w:hint="eastAsia"/>
+          <w:lang w:val="en-US" w:eastAsia="zh-CN"/>
+        </w:rPr>
+        <w:t xml:space="preserve">所以在main.js直接导入utilshe和api。Import </w:t>
+      </w:r>
+      <w:r>
+        <w:rPr>
+          <w:rFonts w:hint="default"/>
+          <w:lang w:val="en-US" w:eastAsia="zh-CN"/>
+        </w:rPr>
+        <w:t>‘</w:t>
+      </w:r>
+      <w:r>
+        <w:rPr>
+          <w:rFonts w:hint="eastAsia"/>
+          <w:lang w:val="en-US" w:eastAsia="zh-CN"/>
+        </w:rPr>
+        <w:t>@util/vant</w:t>
+      </w:r>
+      <w:r>
+        <w:rPr>
+          <w:rFonts w:hint="default"/>
+          <w:lang w:val="en-US" w:eastAsia="zh-CN"/>
+        </w:rPr>
+        <w:t>’</w:t>
+      </w:r>
+    </w:p>
+    <w:p>
+      <w:pPr>
+        <w:rPr>
+          <w:rFonts w:hint="default"/>
+          <w:lang w:val="en-US" w:eastAsia="zh-CN"/>
+        </w:rPr>
+      </w:pPr>
+      <w:r>
+        <w:drawing>
+          <wp:inline distT="0" distB="0" distL="114300" distR="114300">
+            <wp:extent cx="4419600" cy="2047875"/>
+            <wp:effectExtent l="0" t="0" r="0" b="9525"/>
+            <wp:docPr id="7" name="图片 7"/>
+            <wp:cNvGraphicFramePr>
+              <a:graphicFrameLocks xmlns:a="http://schemas.openxmlformats.org/drawingml/2006/main" noChangeAspect="1"/>
+            </wp:cNvGraphicFramePr>
+            <a:graphic xmlns:a="http://schemas.openxmlformats.org/drawingml/2006/main">
+              <a:graphicData uri="http://schemas.openxmlformats.org/drawingml/2006/picture">
+                <pic:pic xmlns:pic="http://schemas.openxmlformats.org/drawingml/2006/picture">
+                  <pic:nvPicPr>
+                    <pic:cNvPr id="7" name="图片 7"/>
+                    <pic:cNvPicPr>
+                      <a:picLocks noChangeAspect="1"/>
+                    </pic:cNvPicPr>
+                  </pic:nvPicPr>
+                  <pic:blipFill>
+                    <a:blip r:embed="rId10"/>
+                    <a:stretch>
+                      <a:fillRect/>
+                    </a:stretch>
+                  </pic:blipFill>
+                  <pic:spPr>
+                    <a:xfrm>
+                      <a:off x="0" y="0"/>
+                      <a:ext cx="4419600" cy="2047875"/>
+                    </a:xfrm>
+                    <a:prstGeom prst="rect">
+                      <a:avLst/>
+                    </a:prstGeom>
+                    <a:noFill/>
+                    <a:ln>
+                      <a:noFill/>
+                    </a:ln>
+                  </pic:spPr>
+                </pic:pic>
+              </a:graphicData>
+            </a:graphic>
+          </wp:inline>
+        </w:drawing>
+      </w:r>
+    </w:p>
+    <w:p>
+      <w:pPr>
+        <w:rPr>
+          <w:rFonts w:hint="default"/>
+          <w:lang w:val="en-US" w:eastAsia="zh-CN"/>
+        </w:rPr>
+      </w:pPr>
+    </w:p>
+    <w:p>
+      <w:pPr>
+        <w:rPr>
+          <w:rFonts w:hint="default"/>
+          <w:lang w:val="en-US" w:eastAsia="zh-CN"/>
+        </w:rPr>
+      </w:pPr>
+    </w:p>
+    <w:p>
+      <w:r>
+        <w:drawing>
+          <wp:inline distT="0" distB="0" distL="114300" distR="114300">
+            <wp:extent cx="5272405" cy="1660525"/>
+            <wp:effectExtent l="0" t="0" r="4445" b="15875"/>
+            <wp:docPr id="8" name="图片 8"/>
+            <wp:cNvGraphicFramePr>
+              <a:graphicFrameLocks xmlns:a="http://schemas.openxmlformats.org/drawingml/2006/main" noChangeAspect="1"/>
+            </wp:cNvGraphicFramePr>
+            <a:graphic xmlns:a="http://schemas.openxmlformats.org/drawingml/2006/main">
+              <a:graphicData uri="http://schemas.openxmlformats.org/drawingml/2006/picture">
+                <pic:pic xmlns:pic="http://schemas.openxmlformats.org/drawingml/2006/picture">
+                  <pic:nvPicPr>
+                    <pic:cNvPr id="8" name="图片 8"/>
+                    <pic:cNvPicPr>
+                      <a:picLocks noChangeAspect="1"/>
+                    </pic:cNvPicPr>
+                  </pic:nvPicPr>
+                  <pic:blipFill>
+                    <a:blip r:embed="rId11"/>
+                    <a:stretch>
+                      <a:fillRect/>
+                    </a:stretch>
+                  </pic:blipFill>
+                  <pic:spPr>
+                    <a:xfrm>
+                      <a:off x="0" y="0"/>
+                      <a:ext cx="5272405" cy="1660525"/>
+                    </a:xfrm>
+                    <a:prstGeom prst="rect">
+                      <a:avLst/>
+                    </a:prstGeom>
+                    <a:noFill/>
+                    <a:ln>
+                      <a:noFill/>
+                    </a:ln>
+                  </pic:spPr>
+                </pic:pic>
+              </a:graphicData>
+            </a:graphic>
+          </wp:inline>
+        </w:drawing>
+      </w:r>
+    </w:p>
+    <w:p>
+      <w:r>
+        <w:drawing>
+          <wp:inline distT="0" distB="0" distL="114300" distR="114300">
+            <wp:extent cx="4286250" cy="3438525"/>
+            <wp:effectExtent l="0" t="0" r="0" b="9525"/>
+            <wp:docPr id="9" name="图片 9"/>
+            <wp:cNvGraphicFramePr>
+              <a:graphicFrameLocks xmlns:a="http://schemas.openxmlformats.org/drawingml/2006/main" noChangeAspect="1"/>
+            </wp:cNvGraphicFramePr>
+            <a:graphic xmlns:a="http://schemas.openxmlformats.org/drawingml/2006/main">
+              <a:graphicData uri="http://schemas.openxmlformats.org/drawingml/2006/picture">
+                <pic:pic xmlns:pic="http://schemas.openxmlformats.org/drawingml/2006/picture">
+                  <pic:nvPicPr>
+                    <pic:cNvPr id="9" name="图片 9"/>
+                    <pic:cNvPicPr>
+                      <a:picLocks noChangeAspect="1"/>
+                    </pic:cNvPicPr>
+                  </pic:nvPicPr>
+                  <pic:blipFill>
+                    <a:blip r:embed="rId12"/>
+                    <a:stretch>
+                      <a:fillRect/>
+                    </a:stretch>
+                  </pic:blipFill>
+                  <pic:spPr>
+                    <a:xfrm>
+                      <a:off x="0" y="0"/>
+                      <a:ext cx="4286250" cy="3438525"/>
+                    </a:xfrm>
+                    <a:prstGeom prst="rect">
+                      <a:avLst/>
+                    </a:prstGeom>
+                    <a:noFill/>
+                    <a:ln>
+                      <a:noFill/>
+                    </a:ln>
+                  </pic:spPr>
+                </pic:pic>
+              </a:graphicData>
+            </a:graphic>
+          </wp:inline>
+        </w:drawing>
+      </w:r>
+    </w:p>
+    <w:p>
+      <w:r>
+        <w:drawing>
+          <wp:inline distT="0" distB="0" distL="114300" distR="114300">
+            <wp:extent cx="3876675" cy="923925"/>
+            <wp:effectExtent l="0" t="0" r="9525" b="9525"/>
+            <wp:docPr id="10" name="图片 10"/>
+            <wp:cNvGraphicFramePr>
+              <a:graphicFrameLocks xmlns:a="http://schemas.openxmlformats.org/drawingml/2006/main" noChangeAspect="1"/>
+            </wp:cNvGraphicFramePr>
+            <a:graphic xmlns:a="http://schemas.openxmlformats.org/drawingml/2006/main">
+              <a:graphicData uri="http://schemas.openxmlformats.org/drawingml/2006/picture">
+                <pic:pic xmlns:pic="http://schemas.openxmlformats.org/drawingml/2006/picture">
+                  <pic:nvPicPr>
+                    <pic:cNvPr id="10" name="图片 10"/>
+                    <pic:cNvPicPr>
+                      <a:picLocks noChangeAspect="1"/>
+                    </pic:cNvPicPr>
+                  </pic:nvPicPr>
+                  <pic:blipFill>
+                    <a:blip r:embed="rId13"/>
+                    <a:stretch>
+                      <a:fillRect/>
+                    </a:stretch>
+                  </pic:blipFill>
+                  <pic:spPr>
+                    <a:xfrm>
+                      <a:off x="0" y="0"/>
+                      <a:ext cx="3876675" cy="923925"/>
+                    </a:xfrm>
+                    <a:prstGeom prst="rect">
+                      <a:avLst/>
+                    </a:prstGeom>
+                    <a:noFill/>
+                    <a:ln>
+                      <a:noFill/>
+                    </a:ln>
+                  </pic:spPr>
+                </pic:pic>
+              </a:graphicData>
+            </a:graphic>
+          </wp:inline>
+        </w:drawing>
+      </w:r>
+    </w:p>
+    <w:p>
+      <w:pPr>
+        <w:rPr>
+          <w:rFonts w:hint="eastAsia"/>
+          <w:lang w:val="en-US" w:eastAsia="zh-CN"/>
+        </w:rPr>
+      </w:pPr>
+      <w:r>
+        <w:rPr>
+          <w:rFonts w:hint="eastAsia"/>
+          <w:lang w:val="en-US" w:eastAsia="zh-CN"/>
+        </w:rPr>
+        <w:t>插件没那么智能。</w:t>
+      </w:r>
+    </w:p>
+    <w:p>
+      <w:pPr>
+        <w:rPr>
+          <w:rFonts w:hint="eastAsia"/>
+          <w:lang w:val="en-US" w:eastAsia="zh-CN"/>
+        </w:rPr>
+      </w:pPr>
+    </w:p>
+    <w:p>
+      <w:pPr>
+        <w:rPr>
+          <w:rFonts w:hint="default"/>
+          <w:lang w:val="en-US" w:eastAsia="zh-CN"/>
+        </w:rPr>
+      </w:pPr>
+      <w:r>
+        <w:rPr>
+          <w:rFonts w:hint="eastAsia"/>
+          <w:lang w:val="en-US" w:eastAsia="zh-CN"/>
+        </w:rPr>
+        <w:t>vant有3种方式：手动导入耗时，全部导入体积大，推荐自动按需导入。看官网说明文档。</w:t>
+      </w:r>
       <w:bookmarkStart w:id="0" w:name="_GoBack"/>
       <w:bookmarkEnd w:id="0"/>
     </w:p>

--- a/黑马面经移动端总结.docx
+++ b/黑马面经移动端总结.docx
@@ -941,16 +941,725 @@
     <w:p>
       <w:pPr>
         <w:rPr>
+          <w:rFonts w:hint="eastAsia"/>
+          <w:lang w:val="en-US" w:eastAsia="zh-CN"/>
+        </w:rPr>
+      </w:pPr>
+      <w:r>
+        <w:rPr>
+          <w:rFonts w:hint="eastAsia"/>
+          <w:lang w:val="en-US" w:eastAsia="zh-CN"/>
+        </w:rPr>
+        <w:t>vant有3种方式：手动导入耗时，全部导入体积大，推荐自动按需导入。看官网说明文档。</w:t>
+      </w:r>
+    </w:p>
+    <w:p>
+      <w:pPr>
+        <w:rPr>
+          <w:rFonts w:hint="eastAsia"/>
+          <w:lang w:val="en-US" w:eastAsia="zh-CN"/>
+        </w:rPr>
+      </w:pPr>
+      <w:r>
+        <w:rPr>
+          <w:rFonts w:hint="eastAsia"/>
+          <w:lang w:val="en-US" w:eastAsia="zh-CN"/>
+        </w:rPr>
+        <w:t>移动端VW适配方案。</w:t>
+      </w:r>
+    </w:p>
+    <w:p>
+      <w:pPr>
+        <w:rPr>
+          <w:rFonts w:hint="eastAsia"/>
+          <w:lang w:val="en-US" w:eastAsia="zh-CN"/>
+        </w:rPr>
+      </w:pPr>
+      <w:r>
+        <w:rPr>
+          <w:rFonts w:hint="eastAsia"/>
+          <w:lang w:val="en-US" w:eastAsia="zh-CN"/>
+        </w:rPr>
+        <w:t>移动端特点：每个屏幕尺寸不一样。默认有个内外边距。移动端要解决的第一个问题就是屏幕适配。换成vw，即便是ipad也能适配。有个问题：美工给到的设计稿是px，比如是50px。自己做转换。比如设计稿屏幕是以375作为底稿，50/(375/100)=16.3vw比较麻烦。所以需要插件。另外考虑到万一发现布局有问题要来检查看到底是哪个样式出问题了。设计稿是px单位，用插件之后变成vw单位，所以不方便对设计稿排查问题。所以既要代码中还是写px。但是实际代码运行过程中他会自动转成vw，这样方便比对代码问题，也解决适配问题。</w:t>
+      </w:r>
+    </w:p>
+    <w:p>
+      <w:pPr>
+        <w:rPr>
+          <w:rFonts w:hint="eastAsia"/>
+          <w:lang w:val="en-US" w:eastAsia="zh-CN"/>
+        </w:rPr>
+      </w:pPr>
+      <w:r>
+        <w:rPr>
+          <w:rFonts w:hint="eastAsia"/>
+          <w:lang w:val="en-US" w:eastAsia="zh-CN"/>
+        </w:rPr>
+        <w:t>vant组件库官网文档也说明了一种进阶用法：浏览器适配，推荐使用postcss插件，将px单位转变为vw/vh单位。</w:t>
+      </w:r>
+    </w:p>
+    <w:p>
+      <w:pPr>
+        <w:rPr>
           <w:rFonts w:hint="default"/>
           <w:lang w:val="en-US" w:eastAsia="zh-CN"/>
         </w:rPr>
       </w:pPr>
       <w:r>
-        <w:rPr>
-          <w:rFonts w:hint="eastAsia"/>
-          <w:lang w:val="en-US" w:eastAsia="zh-CN"/>
-        </w:rPr>
-        <w:t>vant有3种方式：手动导入耗时，全部导入体积大，推荐自动按需导入。看官网说明文档。</w:t>
+        <w:drawing>
+          <wp:inline distT="0" distB="0" distL="114300" distR="114300">
+            <wp:extent cx="4857750" cy="3057525"/>
+            <wp:effectExtent l="0" t="0" r="0" b="9525"/>
+            <wp:docPr id="13" name="图片 3"/>
+            <wp:cNvGraphicFramePr>
+              <a:graphicFrameLocks xmlns:a="http://schemas.openxmlformats.org/drawingml/2006/main" noChangeAspect="1"/>
+            </wp:cNvGraphicFramePr>
+            <a:graphic xmlns:a="http://schemas.openxmlformats.org/drawingml/2006/main">
+              <a:graphicData uri="http://schemas.openxmlformats.org/drawingml/2006/picture">
+                <pic:pic xmlns:pic="http://schemas.openxmlformats.org/drawingml/2006/picture">
+                  <pic:nvPicPr>
+                    <pic:cNvPr id="13" name="图片 3"/>
+                    <pic:cNvPicPr>
+                      <a:picLocks noChangeAspect="1"/>
+                    </pic:cNvPicPr>
+                  </pic:nvPicPr>
+                  <pic:blipFill>
+                    <a:blip r:embed="rId14"/>
+                    <a:stretch>
+                      <a:fillRect/>
+                    </a:stretch>
+                  </pic:blipFill>
+                  <pic:spPr>
+                    <a:xfrm>
+                      <a:off x="0" y="0"/>
+                      <a:ext cx="4857750" cy="3057525"/>
+                    </a:xfrm>
+                    <a:prstGeom prst="rect">
+                      <a:avLst/>
+                    </a:prstGeom>
+                    <a:noFill/>
+                    <a:ln>
+                      <a:noFill/>
+                    </a:ln>
+                  </pic:spPr>
+                </pic:pic>
+              </a:graphicData>
+            </a:graphic>
+          </wp:inline>
+        </w:drawing>
+      </w:r>
+    </w:p>
+    <w:p>
+      <w:pPr>
+        <w:rPr>
+          <w:rFonts w:hint="default"/>
+          <w:lang w:val="en-US" w:eastAsia="zh-CN"/>
+        </w:rPr>
+      </w:pPr>
+    </w:p>
+    <w:p>
+      <w:r>
+        <w:rPr>
+          <w:rFonts w:hint="eastAsia"/>
+          <w:lang w:val="en-US" w:eastAsia="zh-CN"/>
+        </w:rPr>
+        <w:t xml:space="preserve">) </w:t>
+      </w:r>
+      <w:r>
+        <w:drawing>
+          <wp:inline distT="0" distB="0" distL="114300" distR="114300">
+            <wp:extent cx="4972050" cy="1200150"/>
+            <wp:effectExtent l="0" t="0" r="0" b="0"/>
+            <wp:docPr id="11" name="图片 1"/>
+            <wp:cNvGraphicFramePr>
+              <a:graphicFrameLocks xmlns:a="http://schemas.openxmlformats.org/drawingml/2006/main" noChangeAspect="1"/>
+            </wp:cNvGraphicFramePr>
+            <a:graphic xmlns:a="http://schemas.openxmlformats.org/drawingml/2006/main">
+              <a:graphicData uri="http://schemas.openxmlformats.org/drawingml/2006/picture">
+                <pic:pic xmlns:pic="http://schemas.openxmlformats.org/drawingml/2006/picture">
+                  <pic:nvPicPr>
+                    <pic:cNvPr id="11" name="图片 1"/>
+                    <pic:cNvPicPr>
+                      <a:picLocks noChangeAspect="1"/>
+                    </pic:cNvPicPr>
+                  </pic:nvPicPr>
+                  <pic:blipFill>
+                    <a:blip r:embed="rId15"/>
+                    <a:stretch>
+                      <a:fillRect/>
+                    </a:stretch>
+                  </pic:blipFill>
+                  <pic:spPr>
+                    <a:xfrm>
+                      <a:off x="0" y="0"/>
+                      <a:ext cx="4972050" cy="1200150"/>
+                    </a:xfrm>
+                    <a:prstGeom prst="rect">
+                      <a:avLst/>
+                    </a:prstGeom>
+                    <a:noFill/>
+                    <a:ln>
+                      <a:noFill/>
+                    </a:ln>
+                  </pic:spPr>
+                </pic:pic>
+              </a:graphicData>
+            </a:graphic>
+          </wp:inline>
+        </w:drawing>
+      </w:r>
+    </w:p>
+    <w:p>
+      <w:pPr>
+        <w:rPr>
+          <w:rFonts w:hint="default"/>
+          <w:lang w:val="en-US" w:eastAsia="zh-CN"/>
+        </w:rPr>
+      </w:pPr>
+      <w:r>
+        <w:rPr>
+          <w:rFonts w:hint="eastAsia"/>
+          <w:lang w:val="en-US" w:eastAsia="zh-CN"/>
+        </w:rPr>
+        <w:t>任何插件下载都是npm i 插件名字。下载不行就加-f。</w:t>
+      </w:r>
+    </w:p>
+    <w:p>
+      <w:r>
+        <w:drawing>
+          <wp:inline distT="0" distB="0" distL="114300" distR="114300">
+            <wp:extent cx="5271135" cy="2247900"/>
+            <wp:effectExtent l="0" t="0" r="5715" b="0"/>
+            <wp:docPr id="14" name="图片 4"/>
+            <wp:cNvGraphicFramePr>
+              <a:graphicFrameLocks xmlns:a="http://schemas.openxmlformats.org/drawingml/2006/main" noChangeAspect="1"/>
+            </wp:cNvGraphicFramePr>
+            <a:graphic xmlns:a="http://schemas.openxmlformats.org/drawingml/2006/main">
+              <a:graphicData uri="http://schemas.openxmlformats.org/drawingml/2006/picture">
+                <pic:pic xmlns:pic="http://schemas.openxmlformats.org/drawingml/2006/picture">
+                  <pic:nvPicPr>
+                    <pic:cNvPr id="14" name="图片 4"/>
+                    <pic:cNvPicPr>
+                      <a:picLocks noChangeAspect="1"/>
+                    </pic:cNvPicPr>
+                  </pic:nvPicPr>
+                  <pic:blipFill>
+                    <a:blip r:embed="rId16"/>
+                    <a:stretch>
+                      <a:fillRect/>
+                    </a:stretch>
+                  </pic:blipFill>
+                  <pic:spPr>
+                    <a:xfrm>
+                      <a:off x="0" y="0"/>
+                      <a:ext cx="5271135" cy="2247900"/>
+                    </a:xfrm>
+                    <a:prstGeom prst="rect">
+                      <a:avLst/>
+                    </a:prstGeom>
+                    <a:noFill/>
+                    <a:ln>
+                      <a:noFill/>
+                    </a:ln>
+                  </pic:spPr>
+                </pic:pic>
+              </a:graphicData>
+            </a:graphic>
+          </wp:inline>
+        </w:drawing>
+      </w:r>
+    </w:p>
+    <w:p>
+      <w:pPr>
+        <w:rPr>
+          <w:rFonts w:hint="default"/>
+          <w:lang w:val="en-US" w:eastAsia="zh-CN"/>
+        </w:rPr>
+      </w:pPr>
+      <w:r>
+        <w:rPr>
+          <w:rFonts w:hint="eastAsia"/>
+          <w:lang w:val="en-US" w:eastAsia="zh-CN"/>
+        </w:rPr>
+        <w:t xml:space="preserve">Import Vue from </w:t>
+      </w:r>
+      <w:r>
+        <w:rPr>
+          <w:rFonts w:hint="default"/>
+          <w:lang w:val="en-US" w:eastAsia="zh-CN"/>
+        </w:rPr>
+        <w:t>‘</w:t>
+      </w:r>
+      <w:r>
+        <w:rPr>
+          <w:rFonts w:hint="eastAsia"/>
+          <w:lang w:val="en-US" w:eastAsia="zh-CN"/>
+        </w:rPr>
+        <w:t>App.vue</w:t>
+      </w:r>
+      <w:r>
+        <w:rPr>
+          <w:rFonts w:hint="default"/>
+          <w:lang w:val="en-US" w:eastAsia="zh-CN"/>
+        </w:rPr>
+        <w:t>’</w:t>
+      </w:r>
+      <w:r>
+        <w:rPr>
+          <w:rFonts w:hint="eastAsia"/>
+          <w:lang w:val="en-US" w:eastAsia="zh-CN"/>
+        </w:rPr>
+        <w:t>不可以，细节：在模块化管理项目里，脚手架,node,导入时不管你用require还是import导入，如果加入相对路径，那相对路径是什么就找什么文件。但是没有加任何相对路径，那么它其实就是找node_modules里的文件夹里面的package.json然后再找到package.json里的main指定的文件，再把这个文件导入进来。导入vant</w:t>
+      </w:r>
+    </w:p>
+    <w:p>
+      <w:r>
+        <w:drawing>
+          <wp:inline distT="0" distB="0" distL="114300" distR="114300">
+            <wp:extent cx="5273040" cy="2513965"/>
+            <wp:effectExtent l="0" t="0" r="3810" b="635"/>
+            <wp:docPr id="15" name="图片 5"/>
+            <wp:cNvGraphicFramePr>
+              <a:graphicFrameLocks xmlns:a="http://schemas.openxmlformats.org/drawingml/2006/main" noChangeAspect="1"/>
+            </wp:cNvGraphicFramePr>
+            <a:graphic xmlns:a="http://schemas.openxmlformats.org/drawingml/2006/main">
+              <a:graphicData uri="http://schemas.openxmlformats.org/drawingml/2006/picture">
+                <pic:pic xmlns:pic="http://schemas.openxmlformats.org/drawingml/2006/picture">
+                  <pic:nvPicPr>
+                    <pic:cNvPr id="15" name="图片 5"/>
+                    <pic:cNvPicPr>
+                      <a:picLocks noChangeAspect="1"/>
+                    </pic:cNvPicPr>
+                  </pic:nvPicPr>
+                  <pic:blipFill>
+                    <a:blip r:embed="rId17"/>
+                    <a:stretch>
+                      <a:fillRect/>
+                    </a:stretch>
+                  </pic:blipFill>
+                  <pic:spPr>
+                    <a:xfrm>
+                      <a:off x="0" y="0"/>
+                      <a:ext cx="5273040" cy="2513965"/>
+                    </a:xfrm>
+                    <a:prstGeom prst="rect">
+                      <a:avLst/>
+                    </a:prstGeom>
+                    <a:noFill/>
+                    <a:ln>
+                      <a:noFill/>
+                    </a:ln>
+                  </pic:spPr>
+                </pic:pic>
+              </a:graphicData>
+            </a:graphic>
+          </wp:inline>
+        </w:drawing>
+      </w:r>
+    </w:p>
+    <w:p>
+      <w:r>
+        <w:drawing>
+          <wp:inline distT="0" distB="0" distL="114300" distR="114300">
+            <wp:extent cx="5273675" cy="2830830"/>
+            <wp:effectExtent l="0" t="0" r="3175" b="7620"/>
+            <wp:docPr id="16" name="图片 6"/>
+            <wp:cNvGraphicFramePr>
+              <a:graphicFrameLocks xmlns:a="http://schemas.openxmlformats.org/drawingml/2006/main" noChangeAspect="1"/>
+            </wp:cNvGraphicFramePr>
+            <a:graphic xmlns:a="http://schemas.openxmlformats.org/drawingml/2006/main">
+              <a:graphicData uri="http://schemas.openxmlformats.org/drawingml/2006/picture">
+                <pic:pic xmlns:pic="http://schemas.openxmlformats.org/drawingml/2006/picture">
+                  <pic:nvPicPr>
+                    <pic:cNvPr id="16" name="图片 6"/>
+                    <pic:cNvPicPr>
+                      <a:picLocks noChangeAspect="1"/>
+                    </pic:cNvPicPr>
+                  </pic:nvPicPr>
+                  <pic:blipFill>
+                    <a:blip r:embed="rId18"/>
+                    <a:stretch>
+                      <a:fillRect/>
+                    </a:stretch>
+                  </pic:blipFill>
+                  <pic:spPr>
+                    <a:xfrm>
+                      <a:off x="0" y="0"/>
+                      <a:ext cx="5273675" cy="2830830"/>
+                    </a:xfrm>
+                    <a:prstGeom prst="rect">
+                      <a:avLst/>
+                    </a:prstGeom>
+                    <a:noFill/>
+                    <a:ln>
+                      <a:noFill/>
+                    </a:ln>
+                  </pic:spPr>
+                </pic:pic>
+              </a:graphicData>
+            </a:graphic>
+          </wp:inline>
+        </w:drawing>
+      </w:r>
+    </w:p>
+    <w:p>
+      <w:pPr>
+        <w:rPr>
+          <w:rFonts w:hint="eastAsia"/>
+          <w:lang w:val="en-US" w:eastAsia="zh-CN"/>
+        </w:rPr>
+      </w:pPr>
+      <w:r>
+        <w:rPr>
+          <w:rFonts w:hint="eastAsia"/>
+          <w:lang w:val="en-US" w:eastAsia="zh-CN"/>
+        </w:rPr>
+        <w:t>直接导入，只是希望把这个代码执行一遍。就直接写路径，不写form，另外没有暴露出去。</w:t>
+      </w:r>
+    </w:p>
+    <w:p>
+      <w:pPr>
+        <w:rPr>
+          <w:rFonts w:hint="eastAsia"/>
+          <w:lang w:val="en-US" w:eastAsia="zh-CN"/>
+        </w:rPr>
+      </w:pPr>
+      <w:r>
+        <w:rPr>
+          <w:rFonts w:hint="eastAsia"/>
+          <w:lang w:val="en-US" w:eastAsia="zh-CN"/>
+        </w:rPr>
+        <w:t>所以知道有没有加from，就看有没有暴露出去。 不暴露就不加。不管加不加都相当于把代码执行了一遍。</w:t>
+      </w:r>
+    </w:p>
+    <w:p>
+      <w:pPr>
+        <w:rPr>
+          <w:rFonts w:hint="eastAsia"/>
+          <w:lang w:val="en-US" w:eastAsia="zh-CN"/>
+        </w:rPr>
+      </w:pPr>
+      <w:r>
+        <w:drawing>
+          <wp:inline distT="0" distB="0" distL="114300" distR="114300">
+            <wp:extent cx="2962275" cy="304800"/>
+            <wp:effectExtent l="0" t="0" r="9525" b="0"/>
+            <wp:docPr id="17" name="图片 7"/>
+            <wp:cNvGraphicFramePr>
+              <a:graphicFrameLocks xmlns:a="http://schemas.openxmlformats.org/drawingml/2006/main" noChangeAspect="1"/>
+            </wp:cNvGraphicFramePr>
+            <a:graphic xmlns:a="http://schemas.openxmlformats.org/drawingml/2006/main">
+              <a:graphicData uri="http://schemas.openxmlformats.org/drawingml/2006/picture">
+                <pic:pic xmlns:pic="http://schemas.openxmlformats.org/drawingml/2006/picture">
+                  <pic:nvPicPr>
+                    <pic:cNvPr id="17" name="图片 7"/>
+                    <pic:cNvPicPr>
+                      <a:picLocks noChangeAspect="1"/>
+                    </pic:cNvPicPr>
+                  </pic:nvPicPr>
+                  <pic:blipFill>
+                    <a:blip r:embed="rId19"/>
+                    <a:stretch>
+                      <a:fillRect/>
+                    </a:stretch>
+                  </pic:blipFill>
+                  <pic:spPr>
+                    <a:xfrm>
+                      <a:off x="0" y="0"/>
+                      <a:ext cx="2962275" cy="304800"/>
+                    </a:xfrm>
+                    <a:prstGeom prst="rect">
+                      <a:avLst/>
+                    </a:prstGeom>
+                    <a:noFill/>
+                    <a:ln>
+                      <a:noFill/>
+                    </a:ln>
+                  </pic:spPr>
+                </pic:pic>
+              </a:graphicData>
+            </a:graphic>
+          </wp:inline>
+        </w:drawing>
+      </w:r>
+    </w:p>
+    <w:p>
+      <w:pPr>
+        <w:rPr>
+          <w:rFonts w:hint="eastAsia"/>
+          <w:lang w:val="en-US" w:eastAsia="zh-CN"/>
+        </w:rPr>
+      </w:pPr>
+      <w:r>
+        <w:rPr>
+          <w:rFonts w:hint="eastAsia"/>
+          <w:lang w:val="en-US" w:eastAsia="zh-CN"/>
+        </w:rPr>
+        <w:t>在前端里面，但凡导入一个文件，不管是什么方式导入，都相当于把这个文件内容当js代码执行一遍。</w:t>
+      </w:r>
+    </w:p>
+    <w:p>
+      <w:pPr>
+        <w:rPr>
+          <w:rFonts w:hint="eastAsia"/>
+          <w:lang w:val="en-US" w:eastAsia="zh-CN"/>
+        </w:rPr>
+      </w:pPr>
+      <w:r>
+        <w:drawing>
+          <wp:inline distT="0" distB="0" distL="114300" distR="114300">
+            <wp:extent cx="5269230" cy="1221105"/>
+            <wp:effectExtent l="0" t="0" r="7620" b="17145"/>
+            <wp:docPr id="21" name="图片 11"/>
+            <wp:cNvGraphicFramePr>
+              <a:graphicFrameLocks xmlns:a="http://schemas.openxmlformats.org/drawingml/2006/main" noChangeAspect="1"/>
+            </wp:cNvGraphicFramePr>
+            <a:graphic xmlns:a="http://schemas.openxmlformats.org/drawingml/2006/main">
+              <a:graphicData uri="http://schemas.openxmlformats.org/drawingml/2006/picture">
+                <pic:pic xmlns:pic="http://schemas.openxmlformats.org/drawingml/2006/picture">
+                  <pic:nvPicPr>
+                    <pic:cNvPr id="21" name="图片 11"/>
+                    <pic:cNvPicPr>
+                      <a:picLocks noChangeAspect="1"/>
+                    </pic:cNvPicPr>
+                  </pic:nvPicPr>
+                  <pic:blipFill>
+                    <a:blip r:embed="rId20"/>
+                    <a:stretch>
+                      <a:fillRect/>
+                    </a:stretch>
+                  </pic:blipFill>
+                  <pic:spPr>
+                    <a:xfrm>
+                      <a:off x="0" y="0"/>
+                      <a:ext cx="5269230" cy="1221105"/>
+                    </a:xfrm>
+                    <a:prstGeom prst="rect">
+                      <a:avLst/>
+                    </a:prstGeom>
+                    <a:noFill/>
+                    <a:ln>
+                      <a:noFill/>
+                    </a:ln>
+                  </pic:spPr>
+                </pic:pic>
+              </a:graphicData>
+            </a:graphic>
+          </wp:inline>
+        </w:drawing>
+      </w:r>
+    </w:p>
+    <w:p>
+      <w:pPr>
+        <w:rPr>
+          <w:rFonts w:hint="default"/>
+          <w:lang w:val="en-US" w:eastAsia="zh-CN"/>
+        </w:rPr>
+      </w:pPr>
+      <w:r>
+        <w:drawing>
+          <wp:inline distT="0" distB="0" distL="114300" distR="114300">
+            <wp:extent cx="5086350" cy="1314450"/>
+            <wp:effectExtent l="0" t="0" r="0" b="0"/>
+            <wp:docPr id="19" name="图片 9"/>
+            <wp:cNvGraphicFramePr>
+              <a:graphicFrameLocks xmlns:a="http://schemas.openxmlformats.org/drawingml/2006/main" noChangeAspect="1"/>
+            </wp:cNvGraphicFramePr>
+            <a:graphic xmlns:a="http://schemas.openxmlformats.org/drawingml/2006/main">
+              <a:graphicData uri="http://schemas.openxmlformats.org/drawingml/2006/picture">
+                <pic:pic xmlns:pic="http://schemas.openxmlformats.org/drawingml/2006/picture">
+                  <pic:nvPicPr>
+                    <pic:cNvPr id="19" name="图片 9"/>
+                    <pic:cNvPicPr>
+                      <a:picLocks noChangeAspect="1"/>
+                    </pic:cNvPicPr>
+                  </pic:nvPicPr>
+                  <pic:blipFill>
+                    <a:blip r:embed="rId21"/>
+                    <a:stretch>
+                      <a:fillRect/>
+                    </a:stretch>
+                  </pic:blipFill>
+                  <pic:spPr>
+                    <a:xfrm>
+                      <a:off x="0" y="0"/>
+                      <a:ext cx="5086350" cy="1314450"/>
+                    </a:xfrm>
+                    <a:prstGeom prst="rect">
+                      <a:avLst/>
+                    </a:prstGeom>
+                    <a:noFill/>
+                    <a:ln>
+                      <a:noFill/>
+                    </a:ln>
+                  </pic:spPr>
+                </pic:pic>
+              </a:graphicData>
+            </a:graphic>
+          </wp:inline>
+        </w:drawing>
+      </w:r>
+    </w:p>
+    <w:p/>
+    <w:p>
+      <w:pPr>
+        <w:rPr>
+          <w:rFonts w:hint="eastAsia"/>
+          <w:lang w:val="en-US" w:eastAsia="zh-CN"/>
+        </w:rPr>
+      </w:pPr>
+      <w:r>
+        <w:rPr>
+          <w:rFonts w:hint="eastAsia"/>
+          <w:lang w:val="en-US" w:eastAsia="zh-CN"/>
+        </w:rPr>
+        <w:t>分析页面：一级路由和二级路由。</w:t>
+      </w:r>
+    </w:p>
+    <w:p>
+      <w:pPr>
+        <w:rPr>
+          <w:rFonts w:hint="eastAsia"/>
+          <w:lang w:val="en-US" w:eastAsia="zh-CN"/>
+        </w:rPr>
+      </w:pPr>
+      <w:r>
+        <w:rPr>
+          <w:rFonts w:hint="eastAsia"/>
+          <w:lang w:val="en-US" w:eastAsia="zh-CN"/>
+        </w:rPr>
+        <w:t>一级路由：没有包装如何。骨架。  二级是具体的内容。配置路由出口。</w:t>
+      </w:r>
+    </w:p>
+    <w:p>
+      <w:pPr>
+        <w:rPr>
+          <w:rFonts w:hint="eastAsia"/>
+          <w:lang w:val="en-US" w:eastAsia="zh-CN"/>
+        </w:rPr>
+      </w:pPr>
+      <w:r>
+        <w:rPr>
+          <w:rFonts w:hint="eastAsia"/>
+          <w:lang w:val="en-US" w:eastAsia="zh-CN"/>
+        </w:rPr>
+        <w:t>导入，如果是js文件，vue文件可以省略不写后缀</w:t>
+      </w:r>
+    </w:p>
+    <w:p>
+      <w:pPr>
+        <w:rPr>
+          <w:rFonts w:hint="default" w:eastAsia="宋体"/>
+          <w:lang w:val="en-US" w:eastAsia="zh-CN"/>
+        </w:rPr>
+      </w:pPr>
+      <w:r>
+        <w:rPr>
+          <w:rFonts w:ascii="Arial" w:hAnsi="Arial" w:eastAsia="宋体" w:cs="Arial"/>
+          <w:i w:val="0"/>
+          <w:iCs w:val="0"/>
+          <w:caps w:val="0"/>
+          <w:color w:val="333333"/>
+          <w:spacing w:val="0"/>
+          <w:sz w:val="36"/>
+          <w:szCs w:val="36"/>
+          <w:u w:val="none"/>
+          <w:shd w:val="clear" w:fill="FFFFFF"/>
+        </w:rPr>
+        <w:fldChar w:fldCharType="begin"/>
+      </w:r>
+      <w:r>
+        <w:rPr>
+          <w:rFonts w:ascii="Arial" w:hAnsi="Arial" w:eastAsia="宋体" w:cs="Arial"/>
+          <w:i w:val="0"/>
+          <w:iCs w:val="0"/>
+          <w:caps w:val="0"/>
+          <w:color w:val="333333"/>
+          <w:spacing w:val="0"/>
+          <w:sz w:val="36"/>
+          <w:szCs w:val="36"/>
+          <w:u w:val="none"/>
+          <w:shd w:val="clear" w:fill="FFFFFF"/>
+        </w:rPr>
+        <w:instrText xml:space="preserve"> HYPERLINK "https://fanyi.so.com/" \l "layout" \t "https://www.so.com/_blank" </w:instrText>
+      </w:r>
+      <w:r>
+        <w:rPr>
+          <w:rFonts w:ascii="Arial" w:hAnsi="Arial" w:eastAsia="宋体" w:cs="Arial"/>
+          <w:i w:val="0"/>
+          <w:iCs w:val="0"/>
+          <w:caps w:val="0"/>
+          <w:color w:val="333333"/>
+          <w:spacing w:val="0"/>
+          <w:sz w:val="36"/>
+          <w:szCs w:val="36"/>
+          <w:u w:val="none"/>
+          <w:shd w:val="clear" w:fill="FFFFFF"/>
+        </w:rPr>
+        <w:fldChar w:fldCharType="separate"/>
+      </w:r>
+      <w:r>
+        <w:rPr>
+          <w:rStyle w:val="4"/>
+          <w:rFonts w:hint="default" w:ascii="Arial" w:hAnsi="Arial" w:eastAsia="宋体" w:cs="Arial"/>
+          <w:i w:val="0"/>
+          <w:iCs w:val="0"/>
+          <w:caps w:val="0"/>
+          <w:color w:val="333333"/>
+          <w:spacing w:val="0"/>
+          <w:sz w:val="36"/>
+          <w:szCs w:val="36"/>
+          <w:u w:val="none"/>
+          <w:shd w:val="clear" w:fill="FFFFFF"/>
+        </w:rPr>
+        <w:t>layout</w:t>
+      </w:r>
+      <w:r>
+        <w:rPr>
+          <w:rFonts w:hint="default" w:ascii="Arial" w:hAnsi="Arial" w:eastAsia="宋体" w:cs="Arial"/>
+          <w:i w:val="0"/>
+          <w:iCs w:val="0"/>
+          <w:caps w:val="0"/>
+          <w:color w:val="333333"/>
+          <w:spacing w:val="0"/>
+          <w:sz w:val="36"/>
+          <w:szCs w:val="36"/>
+          <w:u w:val="none"/>
+          <w:shd w:val="clear" w:fill="FFFFFF"/>
+        </w:rPr>
+        <w:fldChar w:fldCharType="end"/>
+      </w:r>
+      <w:r>
+        <w:rPr>
+          <w:rFonts w:hint="eastAsia" w:ascii="Arial" w:hAnsi="Arial" w:eastAsia="宋体" w:cs="Arial"/>
+          <w:i w:val="0"/>
+          <w:iCs w:val="0"/>
+          <w:caps w:val="0"/>
+          <w:color w:val="333333"/>
+          <w:spacing w:val="0"/>
+          <w:sz w:val="36"/>
+          <w:szCs w:val="36"/>
+          <w:u w:val="none"/>
+          <w:shd w:val="clear" w:fill="FFFFFF"/>
+          <w:lang w:eastAsia="zh-CN"/>
+        </w:rPr>
+        <w:t>：</w:t>
+      </w:r>
+      <w:r>
+        <w:rPr>
+          <w:rFonts w:hint="eastAsia" w:ascii="Arial" w:hAnsi="Arial" w:eastAsia="宋体" w:cs="Arial"/>
+          <w:i w:val="0"/>
+          <w:iCs w:val="0"/>
+          <w:caps w:val="0"/>
+          <w:color w:val="333333"/>
+          <w:spacing w:val="0"/>
+          <w:sz w:val="36"/>
+          <w:szCs w:val="36"/>
+          <w:u w:val="none"/>
+          <w:shd w:val="clear" w:fill="FFFFFF"/>
+          <w:lang w:val="en-US" w:eastAsia="zh-CN"/>
+        </w:rPr>
+        <w:t>布局.vant的tabBar跟索引做绑定，实际项目我这边要的是跟路径做绑定。</w:t>
       </w:r>
       <w:bookmarkStart w:id="0" w:name="_GoBack"/>
       <w:bookmarkEnd w:id="0"/>
@@ -970,7 +1679,7 @@
   <w:docDefaults>
     <w:rPrDefault>
       <w:rPr>
-        <w:rFonts w:asciiTheme="minorHAnsi" w:hAnsiTheme="minorHAnsi" w:eastAsiaTheme="minorEastAsia" w:cstheme="minorBidi"/>
+        <w:rFonts w:ascii="Times New Roman" w:hAnsi="Times New Roman" w:eastAsia="宋体" w:cs="Times New Roman"/>
       </w:rPr>
     </w:rPrDefault>
     <w:pPrDefault/>
@@ -1260,6 +1969,15 @@
       </w:tblCellMar>
     </w:tblPr>
   </w:style>
+  <w:style w:type="character" w:styleId="4">
+    <w:name w:val="Hyperlink"/>
+    <w:basedOn w:val="3"/>
+    <w:uiPriority w:val="0"/>
+    <w:rPr>
+      <w:color w:val="0000FF"/>
+      <w:u w:val="single"/>
+    </w:rPr>
+  </w:style>
 </w:styles>
 </file>
 

--- a/黑马面经移动端总结.docx
+++ b/黑马面经移动端总结.docx
@@ -156,6 +156,215 @@
           <w:rFonts w:hint="eastAsia"/>
         </w:rPr>
       </w:pPr>
+    </w:p>
+    <w:p>
+      <w:pPr>
+        <w:rPr>
+          <w:rFonts w:hint="default"/>
+          <w:lang w:val="en-US" w:eastAsia="zh-CN"/>
+        </w:rPr>
+      </w:pPr>
+      <w:r>
+        <w:rPr>
+          <w:rFonts w:hint="eastAsia"/>
+          <w:lang w:val="en-US" w:eastAsia="zh-CN"/>
+        </w:rPr>
+        <w:t xml:space="preserve"> 步骤：起码知道这是啥东西呀。</w:t>
+      </w:r>
+    </w:p>
+    <w:p>
+      <w:pPr>
+        <w:numPr>
+          <w:ilvl w:val="0"/>
+          <w:numId w:val="1"/>
+        </w:numPr>
+        <w:ind w:left="425" w:leftChars="0" w:hanging="425" w:firstLineChars="0"/>
+        <w:rPr>
+          <w:rFonts w:hint="eastAsia"/>
+          <w:lang w:val="en-US" w:eastAsia="zh-CN"/>
+        </w:rPr>
+      </w:pPr>
+      <w:r>
+        <w:rPr>
+          <w:rFonts w:hint="eastAsia"/>
+          <w:lang w:val="en-US" w:eastAsia="zh-CN"/>
+        </w:rPr>
+        <w:t>搞项目配置技术栈。，然后设置路由，设置主题</w:t>
+      </w:r>
+    </w:p>
+    <w:p>
+      <w:pPr>
+        <w:numPr>
+          <w:ilvl w:val="0"/>
+          <w:numId w:val="1"/>
+        </w:numPr>
+        <w:ind w:left="425" w:leftChars="0" w:hanging="425" w:firstLineChars="0"/>
+        <w:rPr>
+          <w:rFonts w:hint="eastAsia"/>
+          <w:lang w:val="en-US" w:eastAsia="zh-CN"/>
+        </w:rPr>
+      </w:pPr>
+      <w:r>
+        <w:rPr>
+          <w:rFonts w:hint="eastAsia"/>
+          <w:lang w:val="en-US" w:eastAsia="zh-CN"/>
+        </w:rPr>
+        <w:t>登录页布局，导航栏和表单</w:t>
+      </w:r>
+    </w:p>
+    <w:p>
+      <w:pPr>
+        <w:numPr>
+          <w:ilvl w:val="0"/>
+          <w:numId w:val="1"/>
+        </w:numPr>
+        <w:ind w:left="425" w:leftChars="0" w:hanging="425" w:firstLineChars="0"/>
+        <w:rPr>
+          <w:rFonts w:hint="eastAsia"/>
+          <w:lang w:val="en-US" w:eastAsia="zh-CN"/>
+        </w:rPr>
+      </w:pPr>
+      <w:r>
+        <w:rPr>
+          <w:rFonts w:hint="eastAsia"/>
+          <w:lang w:val="en-US" w:eastAsia="zh-CN"/>
+        </w:rPr>
+        <w:t>注册页布局</w:t>
+      </w:r>
+    </w:p>
+    <w:p>
+      <w:pPr>
+        <w:numPr>
+          <w:ilvl w:val="0"/>
+          <w:numId w:val="1"/>
+        </w:numPr>
+        <w:ind w:left="425" w:leftChars="0" w:hanging="425" w:firstLineChars="0"/>
+        <w:rPr>
+          <w:rFonts w:hint="eastAsia"/>
+          <w:lang w:val="en-US" w:eastAsia="zh-CN"/>
+        </w:rPr>
+      </w:pPr>
+      <w:r>
+        <w:rPr>
+          <w:rFonts w:hint="eastAsia"/>
+          <w:lang w:val="en-US" w:eastAsia="zh-CN"/>
+        </w:rPr>
+        <w:t>axios封装，注册接口，完成注册</w:t>
+      </w:r>
+    </w:p>
+    <w:p>
+      <w:pPr>
+        <w:numPr>
+          <w:ilvl w:val="0"/>
+          <w:numId w:val="1"/>
+        </w:numPr>
+        <w:ind w:left="425" w:leftChars="0" w:hanging="425" w:firstLineChars="0"/>
+        <w:rPr>
+          <w:rFonts w:hint="eastAsia"/>
+          <w:lang w:val="en-US" w:eastAsia="zh-CN"/>
+        </w:rPr>
+      </w:pPr>
+    </w:p>
+    <w:p>
+      <w:pPr>
+        <w:numPr>
+          <w:numId w:val="0"/>
+        </w:numPr>
+        <w:rPr>
+          <w:rFonts w:hint="eastAsia"/>
+        </w:rPr>
+      </w:pPr>
+      <w:r>
+        <w:rPr>
+          <w:rFonts w:hint="eastAsia"/>
+        </w:rPr>
+        <w:br w:type="page"/>
+      </w:r>
+    </w:p>
+    <w:p>
+      <w:pPr>
+        <w:numPr>
+          <w:numId w:val="0"/>
+        </w:numPr>
+        <w:rPr>
+          <w:rFonts w:hint="eastAsia"/>
+        </w:rPr>
+      </w:pPr>
+    </w:p>
+    <w:p>
+      <w:pPr>
+        <w:rPr>
+          <w:rFonts w:hint="eastAsia"/>
+        </w:rPr>
+      </w:pPr>
+    </w:p>
+    <w:p>
+      <w:pPr>
+        <w:rPr>
+          <w:rFonts w:hint="default"/>
+          <w:lang w:val="en-US" w:eastAsia="zh-CN"/>
+        </w:rPr>
+      </w:pPr>
+      <w:r>
+        <w:rPr>
+          <w:rFonts w:hint="eastAsia"/>
+          <w:lang w:val="en-US" w:eastAsia="zh-CN"/>
+        </w:rPr>
+        <w:t>注意：标准规范语法里，组件名必须至少两个单词。name可以改成大驼峰。为什么文件名可以是单个单词就可以了，是因为加了name属性。</w:t>
+      </w:r>
+      <w:bookmarkStart w:id="0" w:name="_GoBack"/>
+      <w:bookmarkEnd w:id="0"/>
+    </w:p>
+    <w:p>
+      <w:pPr>
+        <w:rPr>
+          <w:rFonts w:hint="default"/>
+          <w:lang w:val="en-US" w:eastAsia="zh-CN"/>
+        </w:rPr>
+      </w:pPr>
+      <w:r>
+        <w:drawing>
+          <wp:inline distT="0" distB="0" distL="114300" distR="114300">
+            <wp:extent cx="5269230" cy="2536825"/>
+            <wp:effectExtent l="0" t="0" r="7620" b="15875"/>
+            <wp:docPr id="25" name="图片 15"/>
+            <wp:cNvGraphicFramePr>
+              <a:graphicFrameLocks xmlns:a="http://schemas.openxmlformats.org/drawingml/2006/main" noChangeAspect="1"/>
+            </wp:cNvGraphicFramePr>
+            <a:graphic xmlns:a="http://schemas.openxmlformats.org/drawingml/2006/main">
+              <a:graphicData uri="http://schemas.openxmlformats.org/drawingml/2006/picture">
+                <pic:pic xmlns:pic="http://schemas.openxmlformats.org/drawingml/2006/picture">
+                  <pic:nvPicPr>
+                    <pic:cNvPr id="25" name="图片 15"/>
+                    <pic:cNvPicPr>
+                      <a:picLocks noChangeAspect="1"/>
+                    </pic:cNvPicPr>
+                  </pic:nvPicPr>
+                  <pic:blipFill>
+                    <a:blip r:embed="rId4"/>
+                    <a:stretch>
+                      <a:fillRect/>
+                    </a:stretch>
+                  </pic:blipFill>
+                  <pic:spPr>
+                    <a:xfrm>
+                      <a:off x="0" y="0"/>
+                      <a:ext cx="5269230" cy="2536825"/>
+                    </a:xfrm>
+                    <a:prstGeom prst="rect">
+                      <a:avLst/>
+                    </a:prstGeom>
+                    <a:noFill/>
+                    <a:ln>
+                      <a:noFill/>
+                    </a:ln>
+                  </pic:spPr>
+                </pic:pic>
+              </a:graphicData>
+            </a:graphic>
+          </wp:inline>
+        </w:drawing>
+      </w:r>
     </w:p>
     <w:p>
       <w:pPr>
@@ -222,7 +431,7 @@
                     </pic:cNvPicPr>
                   </pic:nvPicPr>
                   <pic:blipFill>
-                    <a:blip r:embed="rId4"/>
+                    <a:blip r:embed="rId5"/>
                     <a:stretch>
                       <a:fillRect/>
                     </a:stretch>
@@ -306,7 +515,7 @@
                     </pic:cNvPicPr>
                   </pic:nvPicPr>
                   <pic:blipFill>
-                    <a:blip r:embed="rId5"/>
+                    <a:blip r:embed="rId6"/>
                     <a:stretch>
                       <a:fillRect/>
                     </a:stretch>
@@ -351,7 +560,7 @@
                     </pic:cNvPicPr>
                   </pic:nvPicPr>
                   <pic:blipFill>
-                    <a:blip r:embed="rId6"/>
+                    <a:blip r:embed="rId7"/>
                     <a:stretch>
                       <a:fillRect/>
                     </a:stretch>
@@ -396,7 +605,7 @@
                     </pic:cNvPicPr>
                   </pic:nvPicPr>
                   <pic:blipFill>
-                    <a:blip r:embed="rId7"/>
+                    <a:blip r:embed="rId8"/>
                     <a:stretch>
                       <a:fillRect/>
                     </a:stretch>
@@ -495,7 +704,7 @@
                     </pic:cNvPicPr>
                   </pic:nvPicPr>
                   <pic:blipFill>
-                    <a:blip r:embed="rId8"/>
+                    <a:blip r:embed="rId9"/>
                     <a:stretch>
                       <a:fillRect/>
                     </a:stretch>
@@ -585,7 +794,7 @@
                     </pic:cNvPicPr>
                   </pic:nvPicPr>
                   <pic:blipFill>
-                    <a:blip r:embed="rId9"/>
+                    <a:blip r:embed="rId10"/>
                     <a:stretch>
                       <a:fillRect/>
                     </a:stretch>
@@ -739,7 +948,7 @@
                     </pic:cNvPicPr>
                   </pic:nvPicPr>
                   <pic:blipFill>
-                    <a:blip r:embed="rId10"/>
+                    <a:blip r:embed="rId11"/>
                     <a:stretch>
                       <a:fillRect/>
                     </a:stretch>
@@ -800,7 +1009,7 @@
                     </pic:cNvPicPr>
                   </pic:nvPicPr>
                   <pic:blipFill>
-                    <a:blip r:embed="rId11"/>
+                    <a:blip r:embed="rId12"/>
                     <a:stretch>
                       <a:fillRect/>
                     </a:stretch>
@@ -845,7 +1054,7 @@
                     </pic:cNvPicPr>
                   </pic:nvPicPr>
                   <pic:blipFill>
-                    <a:blip r:embed="rId12"/>
+                    <a:blip r:embed="rId13"/>
                     <a:stretch>
                       <a:fillRect/>
                     </a:stretch>
@@ -890,7 +1099,7 @@
                     </pic:cNvPicPr>
                   </pic:nvPicPr>
                   <pic:blipFill>
-                    <a:blip r:embed="rId13"/>
+                    <a:blip r:embed="rId14"/>
                     <a:stretch>
                       <a:fillRect/>
                     </a:stretch>
@@ -1024,7 +1233,7 @@
                     </pic:cNvPicPr>
                   </pic:nvPicPr>
                   <pic:blipFill>
-                    <a:blip r:embed="rId14"/>
+                    <a:blip r:embed="rId15"/>
                     <a:stretch>
                       <a:fillRect/>
                     </a:stretch>
@@ -1084,7 +1293,7 @@
                     </pic:cNvPicPr>
                   </pic:nvPicPr>
                   <pic:blipFill>
-                    <a:blip r:embed="rId15"/>
+                    <a:blip r:embed="rId16"/>
                     <a:stretch>
                       <a:fillRect/>
                     </a:stretch>
@@ -1144,7 +1353,7 @@
                     </pic:cNvPicPr>
                   </pic:nvPicPr>
                   <pic:blipFill>
-                    <a:blip r:embed="rId16"/>
+                    <a:blip r:embed="rId17"/>
                     <a:stretch>
                       <a:fillRect/>
                     </a:stretch>
@@ -1232,7 +1441,7 @@
                     </pic:cNvPicPr>
                   </pic:nvPicPr>
                   <pic:blipFill>
-                    <a:blip r:embed="rId17"/>
+                    <a:blip r:embed="rId18"/>
                     <a:stretch>
                       <a:fillRect/>
                     </a:stretch>
@@ -1277,7 +1486,7 @@
                     </pic:cNvPicPr>
                   </pic:nvPicPr>
                   <pic:blipFill>
-                    <a:blip r:embed="rId18"/>
+                    <a:blip r:embed="rId19"/>
                     <a:stretch>
                       <a:fillRect/>
                     </a:stretch>
@@ -1358,7 +1567,7 @@
                     </pic:cNvPicPr>
                   </pic:nvPicPr>
                   <pic:blipFill>
-                    <a:blip r:embed="rId19"/>
+                    <a:blip r:embed="rId20"/>
                     <a:stretch>
                       <a:fillRect/>
                     </a:stretch>
@@ -1424,7 +1633,7 @@
                     </pic:cNvPicPr>
                   </pic:nvPicPr>
                   <pic:blipFill>
-                    <a:blip r:embed="rId20"/>
+                    <a:blip r:embed="rId21"/>
                     <a:stretch>
                       <a:fillRect/>
                     </a:stretch>
@@ -1475,7 +1684,7 @@
                     </pic:cNvPicPr>
                   </pic:nvPicPr>
                   <pic:blipFill>
-                    <a:blip r:embed="rId21"/>
+                    <a:blip r:embed="rId22"/>
                     <a:stretch>
                       <a:fillRect/>
                     </a:stretch>
@@ -1549,120 +1758,353 @@
     <w:p>
       <w:pPr>
         <w:rPr>
-          <w:rFonts w:hint="default" w:eastAsia="宋体"/>
-          <w:lang w:val="en-US" w:eastAsia="zh-CN"/>
-        </w:rPr>
-      </w:pPr>
-      <w:r>
-        <w:rPr>
-          <w:rFonts w:ascii="Arial" w:hAnsi="Arial" w:eastAsia="宋体" w:cs="Arial"/>
-          <w:i w:val="0"/>
-          <w:iCs w:val="0"/>
-          <w:caps w:val="0"/>
-          <w:color w:val="333333"/>
-          <w:spacing w:val="0"/>
-          <w:sz w:val="36"/>
-          <w:szCs w:val="36"/>
-          <w:u w:val="none"/>
-          <w:shd w:val="clear" w:fill="FFFFFF"/>
-        </w:rPr>
+          <w:rFonts w:hint="eastAsia"/>
+          <w:lang w:val="en-US" w:eastAsia="zh-CN"/>
+        </w:rPr>
+      </w:pPr>
+      <w:r>
         <w:fldChar w:fldCharType="begin"/>
       </w:r>
       <w:r>
-        <w:rPr>
-          <w:rFonts w:ascii="Arial" w:hAnsi="Arial" w:eastAsia="宋体" w:cs="Arial"/>
-          <w:i w:val="0"/>
-          <w:iCs w:val="0"/>
-          <w:caps w:val="0"/>
-          <w:color w:val="333333"/>
-          <w:spacing w:val="0"/>
-          <w:sz w:val="36"/>
-          <w:szCs w:val="36"/>
-          <w:u w:val="none"/>
-          <w:shd w:val="clear" w:fill="FFFFFF"/>
-        </w:rPr>
         <w:instrText xml:space="preserve"> HYPERLINK "https://fanyi.so.com/" \l "layout" \t "https://www.so.com/_blank" </w:instrText>
       </w:r>
       <w:r>
-        <w:rPr>
-          <w:rFonts w:ascii="Arial" w:hAnsi="Arial" w:eastAsia="宋体" w:cs="Arial"/>
-          <w:i w:val="0"/>
-          <w:iCs w:val="0"/>
-          <w:caps w:val="0"/>
-          <w:color w:val="333333"/>
-          <w:spacing w:val="0"/>
-          <w:sz w:val="36"/>
-          <w:szCs w:val="36"/>
-          <w:u w:val="none"/>
-          <w:shd w:val="clear" w:fill="FFFFFF"/>
-        </w:rPr>
         <w:fldChar w:fldCharType="separate"/>
       </w:r>
       <w:r>
         <w:rPr>
-          <w:rStyle w:val="4"/>
-          <w:rFonts w:hint="default" w:ascii="Arial" w:hAnsi="Arial" w:eastAsia="宋体" w:cs="Arial"/>
-          <w:i w:val="0"/>
-          <w:iCs w:val="0"/>
-          <w:caps w:val="0"/>
-          <w:color w:val="333333"/>
-          <w:spacing w:val="0"/>
-          <w:sz w:val="36"/>
-          <w:szCs w:val="36"/>
-          <w:u w:val="none"/>
-          <w:shd w:val="clear" w:fill="FFFFFF"/>
+          <w:rFonts w:hint="default"/>
         </w:rPr>
         <w:t>layout</w:t>
       </w:r>
       <w:r>
         <w:rPr>
-          <w:rFonts w:hint="default" w:ascii="Arial" w:hAnsi="Arial" w:eastAsia="宋体" w:cs="Arial"/>
-          <w:i w:val="0"/>
-          <w:iCs w:val="0"/>
-          <w:caps w:val="0"/>
-          <w:color w:val="333333"/>
-          <w:spacing w:val="0"/>
-          <w:sz w:val="36"/>
-          <w:szCs w:val="36"/>
-          <w:u w:val="none"/>
-          <w:shd w:val="clear" w:fill="FFFFFF"/>
+          <w:rFonts w:hint="default"/>
         </w:rPr>
         <w:fldChar w:fldCharType="end"/>
       </w:r>
       <w:r>
         <w:rPr>
-          <w:rFonts w:hint="eastAsia" w:ascii="Arial" w:hAnsi="Arial" w:eastAsia="宋体" w:cs="Arial"/>
-          <w:i w:val="0"/>
-          <w:iCs w:val="0"/>
-          <w:caps w:val="0"/>
-          <w:color w:val="333333"/>
-          <w:spacing w:val="0"/>
-          <w:sz w:val="36"/>
-          <w:szCs w:val="36"/>
-          <w:u w:val="none"/>
-          <w:shd w:val="clear" w:fill="FFFFFF"/>
+          <w:rFonts w:hint="eastAsia"/>
           <w:lang w:eastAsia="zh-CN"/>
         </w:rPr>
         <w:t>：</w:t>
       </w:r>
       <w:r>
         <w:rPr>
-          <w:rFonts w:hint="eastAsia" w:ascii="Arial" w:hAnsi="Arial" w:eastAsia="宋体" w:cs="Arial"/>
-          <w:i w:val="0"/>
-          <w:iCs w:val="0"/>
-          <w:caps w:val="0"/>
-          <w:color w:val="333333"/>
-          <w:spacing w:val="0"/>
-          <w:sz w:val="36"/>
-          <w:szCs w:val="36"/>
-          <w:u w:val="none"/>
-          <w:shd w:val="clear" w:fill="FFFFFF"/>
+          <w:rFonts w:hint="eastAsia"/>
           <w:lang w:val="en-US" w:eastAsia="zh-CN"/>
         </w:rPr>
         <w:t>布局.vant的tabBar跟索引做绑定，实际项目我这边要的是跟路径做绑定。</w:t>
       </w:r>
-      <w:bookmarkStart w:id="0" w:name="_GoBack"/>
-      <w:bookmarkEnd w:id="0"/>
+    </w:p>
+    <w:p>
+      <w:pPr>
+        <w:rPr>
+          <w:rFonts w:hint="eastAsia"/>
+          <w:lang w:val="en-US" w:eastAsia="zh-CN"/>
+        </w:rPr>
+      </w:pPr>
+      <w:r>
+        <w:rPr>
+          <w:rFonts w:hint="eastAsia"/>
+          <w:lang w:val="en-US" w:eastAsia="zh-CN"/>
+        </w:rPr>
+        <w:t>之前webstorm很经典，臃肿，强大，由于收费，所以使用vscode</w:t>
+      </w:r>
+    </w:p>
+    <w:p>
+      <w:pPr>
+        <w:rPr>
+          <w:rFonts w:hint="eastAsia"/>
+          <w:lang w:val="en-US" w:eastAsia="zh-CN"/>
+        </w:rPr>
+      </w:pPr>
+      <w:r>
+        <w:rPr>
+          <w:rFonts w:hint="eastAsia"/>
+          <w:lang w:val="en-US" w:eastAsia="zh-CN"/>
+        </w:rPr>
+        <w:t>tabBar路由模式开启：看vant文件然后看到路由模式，不一定需要点击事件然后this.$route.push。vant的to属性是否开启路由模式。看文档</w:t>
+      </w:r>
+    </w:p>
+    <w:p>
+      <w:r>
+        <w:drawing>
+          <wp:inline distT="0" distB="0" distL="114300" distR="114300">
+            <wp:extent cx="5270500" cy="1205865"/>
+            <wp:effectExtent l="0" t="0" r="6350" b="13335"/>
+            <wp:docPr id="22" name="图片 12"/>
+            <wp:cNvGraphicFramePr>
+              <a:graphicFrameLocks xmlns:a="http://schemas.openxmlformats.org/drawingml/2006/main" noChangeAspect="1"/>
+            </wp:cNvGraphicFramePr>
+            <a:graphic xmlns:a="http://schemas.openxmlformats.org/drawingml/2006/main">
+              <a:graphicData uri="http://schemas.openxmlformats.org/drawingml/2006/picture">
+                <pic:pic xmlns:pic="http://schemas.openxmlformats.org/drawingml/2006/picture">
+                  <pic:nvPicPr>
+                    <pic:cNvPr id="22" name="图片 12"/>
+                    <pic:cNvPicPr>
+                      <a:picLocks noChangeAspect="1"/>
+                    </pic:cNvPicPr>
+                  </pic:nvPicPr>
+                  <pic:blipFill>
+                    <a:blip r:embed="rId23"/>
+                    <a:stretch>
+                      <a:fillRect/>
+                    </a:stretch>
+                  </pic:blipFill>
+                  <pic:spPr>
+                    <a:xfrm>
+                      <a:off x="0" y="0"/>
+                      <a:ext cx="5270500" cy="1205865"/>
+                    </a:xfrm>
+                    <a:prstGeom prst="rect">
+                      <a:avLst/>
+                    </a:prstGeom>
+                    <a:noFill/>
+                    <a:ln>
+                      <a:noFill/>
+                    </a:ln>
+                  </pic:spPr>
+                </pic:pic>
+              </a:graphicData>
+            </a:graphic>
+          </wp:inline>
+        </w:drawing>
+      </w:r>
+    </w:p>
+    <w:p>
+      <w:pPr>
+        <w:rPr>
+          <w:rFonts w:hint="eastAsia"/>
+          <w:lang w:val="en-US" w:eastAsia="zh-CN"/>
+        </w:rPr>
+      </w:pPr>
+      <w:r>
+        <w:rPr>
+          <w:rFonts w:hint="eastAsia"/>
+          <w:lang w:val="en-US" w:eastAsia="zh-CN"/>
+        </w:rPr>
+        <w:t>对于组件库的一些东西不需要背诵下来，原生JS需要记忆。</w:t>
+      </w:r>
+    </w:p>
+    <w:p>
+      <w:pPr>
+        <w:rPr>
+          <w:rFonts w:hint="eastAsia"/>
+          <w:lang w:val="en-US" w:eastAsia="zh-CN"/>
+        </w:rPr>
+      </w:pPr>
+    </w:p>
+    <w:p>
+      <w:pPr>
+        <w:rPr>
+          <w:rFonts w:hint="eastAsia"/>
+          <w:lang w:val="en-US" w:eastAsia="zh-CN"/>
+        </w:rPr>
+      </w:pPr>
+      <w:r>
+        <w:rPr>
+          <w:rFonts w:hint="eastAsia"/>
+          <w:lang w:val="en-US" w:eastAsia="zh-CN"/>
+        </w:rPr>
+        <w:t>修改vant的主题：vant的东西就去找vant。主题这东西一般组件库里面有说明。</w:t>
+      </w:r>
+    </w:p>
+    <w:p>
+      <w:pPr>
+        <w:rPr>
+          <w:rFonts w:hint="eastAsia"/>
+          <w:lang w:val="en-US" w:eastAsia="zh-CN"/>
+        </w:rPr>
+      </w:pPr>
+      <w:r>
+        <w:rPr>
+          <w:rFonts w:hint="eastAsia"/>
+          <w:lang w:val="en-US" w:eastAsia="zh-CN"/>
+        </w:rPr>
+        <w:t>我们用的脚手架搭建的项目，不是用webpack搭建的项目。</w:t>
+      </w:r>
+    </w:p>
+    <w:p>
+      <w:pPr>
+        <w:rPr>
+          <w:rFonts w:hint="eastAsia"/>
+          <w:lang w:val="en-US" w:eastAsia="zh-CN"/>
+        </w:rPr>
+      </w:pPr>
+      <w:r>
+        <w:rPr>
+          <w:rFonts w:hint="eastAsia"/>
+          <w:lang w:val="en-US" w:eastAsia="zh-CN"/>
+        </w:rPr>
+        <w:t>一个颜色多个地方要用，less里面可以声明变量。为了保持风格统一。</w:t>
+      </w:r>
+    </w:p>
+    <w:p>
+      <w:pPr>
+        <w:rPr>
+          <w:rFonts w:hint="eastAsia"/>
+          <w:lang w:val="en-US" w:eastAsia="zh-CN"/>
+        </w:rPr>
+      </w:pPr>
+      <w:r>
+        <w:rPr>
+          <w:rFonts w:hint="eastAsia"/>
+          <w:lang w:val="en-US" w:eastAsia="zh-CN"/>
+        </w:rPr>
+        <w:t>改了配置文件要重新启动才能有效</w:t>
+      </w:r>
+    </w:p>
+    <w:p>
+      <w:pPr>
+        <w:rPr>
+          <w:rFonts w:hint="eastAsia"/>
+          <w:lang w:val="en-US" w:eastAsia="zh-CN"/>
+        </w:rPr>
+      </w:pPr>
+      <w:r>
+        <w:rPr>
+          <w:rFonts w:hint="eastAsia"/>
+          <w:lang w:val="en-US" w:eastAsia="zh-CN"/>
+        </w:rPr>
+        <w:t>一般把less文件或者css文件都会放到styles文件里面</w:t>
+      </w:r>
+    </w:p>
+    <w:p>
+      <w:r>
+        <w:drawing>
+          <wp:inline distT="0" distB="0" distL="114300" distR="114300">
+            <wp:extent cx="5271770" cy="1568450"/>
+            <wp:effectExtent l="0" t="0" r="5080" b="12700"/>
+            <wp:docPr id="23" name="图片 13"/>
+            <wp:cNvGraphicFramePr>
+              <a:graphicFrameLocks xmlns:a="http://schemas.openxmlformats.org/drawingml/2006/main" noChangeAspect="1"/>
+            </wp:cNvGraphicFramePr>
+            <a:graphic xmlns:a="http://schemas.openxmlformats.org/drawingml/2006/main">
+              <a:graphicData uri="http://schemas.openxmlformats.org/drawingml/2006/picture">
+                <pic:pic xmlns:pic="http://schemas.openxmlformats.org/drawingml/2006/picture">
+                  <pic:nvPicPr>
+                    <pic:cNvPr id="23" name="图片 13"/>
+                    <pic:cNvPicPr>
+                      <a:picLocks noChangeAspect="1"/>
+                    </pic:cNvPicPr>
+                  </pic:nvPicPr>
+                  <pic:blipFill>
+                    <a:blip r:embed="rId24"/>
+                    <a:stretch>
+                      <a:fillRect/>
+                    </a:stretch>
+                  </pic:blipFill>
+                  <pic:spPr>
+                    <a:xfrm>
+                      <a:off x="0" y="0"/>
+                      <a:ext cx="5271770" cy="1568450"/>
+                    </a:xfrm>
+                    <a:prstGeom prst="rect">
+                      <a:avLst/>
+                    </a:prstGeom>
+                    <a:noFill/>
+                    <a:ln>
+                      <a:noFill/>
+                    </a:ln>
+                  </pic:spPr>
+                </pic:pic>
+              </a:graphicData>
+            </a:graphic>
+          </wp:inline>
+        </w:drawing>
+      </w:r>
+    </w:p>
+    <w:p>
+      <w:pPr>
+        <w:rPr>
+          <w:rFonts w:hint="eastAsia"/>
+          <w:lang w:val="en-US" w:eastAsia="zh-CN"/>
+        </w:rPr>
+      </w:pPr>
+      <w:r>
+        <w:rPr>
+          <w:rFonts w:hint="eastAsia"/>
+          <w:lang w:val="en-US" w:eastAsia="zh-CN"/>
+        </w:rPr>
+        <w:t>/代表最外面src里面的。。less要分号结尾，js不一定要分号结尾。</w:t>
+      </w:r>
+    </w:p>
+    <w:p>
+      <w:pPr>
+        <w:rPr>
+          <w:rFonts w:hint="eastAsia"/>
+          <w:lang w:val="en-US" w:eastAsia="zh-CN"/>
+        </w:rPr>
+      </w:pPr>
+      <w:r>
+        <w:rPr>
+          <w:rFonts w:hint="eastAsia"/>
+          <w:lang w:val="en-US" w:eastAsia="zh-CN"/>
+        </w:rPr>
+        <w:t>有个问题启动要6s。</w:t>
+      </w:r>
+    </w:p>
+    <w:p>
+      <w:r>
+        <w:drawing>
+          <wp:inline distT="0" distB="0" distL="114300" distR="114300">
+            <wp:extent cx="4543425" cy="933450"/>
+            <wp:effectExtent l="0" t="0" r="9525" b="0"/>
+            <wp:docPr id="24" name="图片 14"/>
+            <wp:cNvGraphicFramePr>
+              <a:graphicFrameLocks xmlns:a="http://schemas.openxmlformats.org/drawingml/2006/main" noChangeAspect="1"/>
+            </wp:cNvGraphicFramePr>
+            <a:graphic xmlns:a="http://schemas.openxmlformats.org/drawingml/2006/main">
+              <a:graphicData uri="http://schemas.openxmlformats.org/drawingml/2006/picture">
+                <pic:pic xmlns:pic="http://schemas.openxmlformats.org/drawingml/2006/picture">
+                  <pic:nvPicPr>
+                    <pic:cNvPr id="24" name="图片 14"/>
+                    <pic:cNvPicPr>
+                      <a:picLocks noChangeAspect="1"/>
+                    </pic:cNvPicPr>
+                  </pic:nvPicPr>
+                  <pic:blipFill>
+                    <a:blip r:embed="rId25"/>
+                    <a:stretch>
+                      <a:fillRect/>
+                    </a:stretch>
+                  </pic:blipFill>
+                  <pic:spPr>
+                    <a:xfrm>
+                      <a:off x="0" y="0"/>
+                      <a:ext cx="4543425" cy="933450"/>
+                    </a:xfrm>
+                    <a:prstGeom prst="rect">
+                      <a:avLst/>
+                    </a:prstGeom>
+                    <a:noFill/>
+                    <a:ln>
+                      <a:noFill/>
+                    </a:ln>
+                  </pic:spPr>
+                </pic:pic>
+              </a:graphicData>
+            </a:graphic>
+          </wp:inline>
+        </w:drawing>
+      </w:r>
+    </w:p>
+    <w:p>
+      <w:pPr>
+        <w:rPr>
+          <w:rFonts w:hint="default" w:eastAsiaTheme="minorEastAsia"/>
+          <w:lang w:val="en-US" w:eastAsia="zh-CN"/>
+        </w:rPr>
+      </w:pPr>
+      <w:r>
+        <w:rPr>
+          <w:rFonts w:hint="eastAsia"/>
+          <w:lang w:val="en-US" w:eastAsia="zh-CN"/>
+        </w:rPr>
+        <w:t>在js文件和less文件语法不一样，所以注意下。</w:t>
+      </w:r>
     </w:p>
     <w:sectPr>
       <w:pgSz w:w="11906" w:h="16838"/>
@@ -1672,6 +2114,31 @@
     </w:sectPr>
   </w:body>
 </w:document>
+</file>
+
+<file path=word/numbering.xml><?xml version="1.0" encoding="utf-8"?>
+<w:numbering xmlns:wpc="http://schemas.microsoft.com/office/word/2010/wordprocessingCanvas" xmlns:mc="http://schemas.openxmlformats.org/markup-compatibility/2006" xmlns:o="urn:schemas-microsoft-com:office:office" xmlns:r="http://schemas.openxmlformats.org/officeDocument/2006/relationships" xmlns:m="http://schemas.openxmlformats.org/officeDocument/2006/math" xmlns:v="urn:schemas-microsoft-com:vml" xmlns:wp14="http://schemas.microsoft.com/office/word/2010/wordprocessingDrawing" xmlns:wp="http://schemas.openxmlformats.org/drawingml/2006/wordprocessingDrawing" xmlns:w10="urn:schemas-microsoft-com:office:word" xmlns:w="http://schemas.openxmlformats.org/wordprocessingml/2006/main" xmlns:w14="http://schemas.microsoft.com/office/word/2010/wordml" xmlns:wpg="http://schemas.microsoft.com/office/word/2010/wordprocessingGroup" xmlns:wpi="http://schemas.microsoft.com/office/word/2010/wordprocessingInk" xmlns:wne="http://schemas.microsoft.com/office/word/2006/wordml" xmlns:wps="http://schemas.microsoft.com/office/word/2010/wordprocessingShape" xmlns:wpsCustomData="http://www.wps.cn/officeDocument/2013/wpsCustomData" mc:Ignorable="w14 wp14">
+  <w:abstractNum w:abstractNumId="0">
+    <w:nsid w:val="D9321578"/>
+    <w:multiLevelType w:val="singleLevel"/>
+    <w:tmpl w:val="D9321578"/>
+    <w:lvl w:ilvl="0" w:tentative="0">
+      <w:start w:val="1"/>
+      <w:numFmt w:val="decimal"/>
+      <w:lvlText w:val="%1."/>
+      <w:lvlJc w:val="left"/>
+      <w:pPr>
+        <w:ind w:left="425" w:hanging="425"/>
+      </w:pPr>
+      <w:rPr>
+        <w:rFonts w:hint="default"/>
+      </w:rPr>
+    </w:lvl>
+  </w:abstractNum>
+  <w:num w:numId="1">
+    <w:abstractNumId w:val="0"/>
+  </w:num>
+</w:numbering>
 </file>
 
 <file path=word/styles.xml><?xml version="1.0" encoding="utf-8"?>

--- a/黑马面经移动端总结.docx
+++ b/黑马面经移动端总结.docx
@@ -312,8 +312,6 @@
         </w:rPr>
         <w:t>注意：标准规范语法里，组件名必须至少两个单词。name可以改成大驼峰。为什么文件名可以是单个单词就可以了，是因为加了name属性。</w:t>
       </w:r>
-      <w:bookmarkStart w:id="0" w:name="_GoBack"/>
-      <w:bookmarkEnd w:id="0"/>
     </w:p>
     <w:p>
       <w:pPr>
@@ -1923,7 +1921,7 @@
           <w:rFonts w:hint="eastAsia"/>
           <w:lang w:val="en-US" w:eastAsia="zh-CN"/>
         </w:rPr>
-        <w:t>我们用的脚手架搭建的项目，不是用webpack搭建的项目。</w:t>
+        <w:t>我们用的脚手架vue-cli搭建的项目，不是用webpack搭建的项目。</w:t>
       </w:r>
     </w:p>
     <w:p>
@@ -2094,7 +2092,7 @@
     <w:p>
       <w:pPr>
         <w:rPr>
-          <w:rFonts w:hint="default" w:eastAsiaTheme="minorEastAsia"/>
+          <w:rFonts w:hint="eastAsia"/>
           <w:lang w:val="en-US" w:eastAsia="zh-CN"/>
         </w:rPr>
       </w:pPr>
@@ -2105,6 +2103,601 @@
         </w:rPr>
         <w:t>在js文件和less文件语法不一样，所以注意下。</w:t>
       </w:r>
+    </w:p>
+    <w:p>
+      <w:pPr>
+        <w:rPr>
+          <w:rFonts w:hint="eastAsia"/>
+          <w:lang w:val="en-US" w:eastAsia="zh-CN"/>
+        </w:rPr>
+      </w:pPr>
+      <w:r>
+        <w:rPr>
+          <w:rFonts w:hint="eastAsia"/>
+          <w:lang w:val="en-US" w:eastAsia="zh-CN"/>
+        </w:rPr>
+        <w:t>主题修改按官网重启运行，多次之后成功，不知道哪出问题。</w:t>
+      </w:r>
+    </w:p>
+    <w:p>
+      <w:r>
+        <w:drawing>
+          <wp:inline distT="0" distB="0" distL="114300" distR="114300">
+            <wp:extent cx="3495675" cy="1000125"/>
+            <wp:effectExtent l="0" t="0" r="9525" b="9525"/>
+            <wp:docPr id="26" name="图片 16"/>
+            <wp:cNvGraphicFramePr>
+              <a:graphicFrameLocks xmlns:a="http://schemas.openxmlformats.org/drawingml/2006/main" noChangeAspect="1"/>
+            </wp:cNvGraphicFramePr>
+            <a:graphic xmlns:a="http://schemas.openxmlformats.org/drawingml/2006/main">
+              <a:graphicData uri="http://schemas.openxmlformats.org/drawingml/2006/picture">
+                <pic:pic xmlns:pic="http://schemas.openxmlformats.org/drawingml/2006/picture">
+                  <pic:nvPicPr>
+                    <pic:cNvPr id="26" name="图片 16"/>
+                    <pic:cNvPicPr>
+                      <a:picLocks noChangeAspect="1"/>
+                    </pic:cNvPicPr>
+                  </pic:nvPicPr>
+                  <pic:blipFill>
+                    <a:blip r:embed="rId26"/>
+                    <a:stretch>
+                      <a:fillRect/>
+                    </a:stretch>
+                  </pic:blipFill>
+                  <pic:spPr>
+                    <a:xfrm>
+                      <a:off x="0" y="0"/>
+                      <a:ext cx="3495675" cy="1000125"/>
+                    </a:xfrm>
+                    <a:prstGeom prst="rect">
+                      <a:avLst/>
+                    </a:prstGeom>
+                    <a:noFill/>
+                    <a:ln>
+                      <a:noFill/>
+                    </a:ln>
+                  </pic:spPr>
+                </pic:pic>
+              </a:graphicData>
+            </a:graphic>
+          </wp:inline>
+        </w:drawing>
+      </w:r>
+    </w:p>
+    <w:p>
+      <w:pPr>
+        <w:rPr>
+          <w:rFonts w:hint="eastAsia"/>
+          <w:lang w:val="en-US" w:eastAsia="zh-CN"/>
+        </w:rPr>
+      </w:pPr>
+      <w:r>
+        <w:rPr>
+          <w:rFonts w:hint="eastAsia"/>
+          <w:lang w:val="en-US" w:eastAsia="zh-CN"/>
+        </w:rPr>
+        <w:t>label</w:t>
+      </w:r>
+    </w:p>
+    <w:p>
+      <w:pPr>
+        <w:rPr>
+          <w:rFonts w:hint="default"/>
+          <w:lang w:val="en-US" w:eastAsia="zh-CN"/>
+        </w:rPr>
+      </w:pPr>
+      <w:r>
+        <w:rPr>
+          <w:rFonts w:hint="eastAsia"/>
+          <w:lang w:val="en-US" w:eastAsia="zh-CN"/>
+        </w:rPr>
+        <w:t>&lt;!-- 字符串 --&gt;</w:t>
+      </w:r>
+      <w:r>
+        <w:rPr>
+          <w:rFonts w:hint="default"/>
+          <w:lang w:val="en-US" w:eastAsia="zh-CN"/>
+        </w:rPr>
+        <w:t>&lt;router-link to="/home"&gt;Home&lt;/router-link&gt;</w:t>
+      </w:r>
+      <w:r>
+        <w:rPr>
+          <w:rFonts w:hint="eastAsia"/>
+          <w:lang w:val="en-US" w:eastAsia="zh-CN"/>
+        </w:rPr>
+        <w:t>相当于a链接</w:t>
+      </w:r>
+    </w:p>
+    <w:p>
+      <w:pPr>
+        <w:rPr>
+          <w:rFonts w:hint="eastAsia"/>
+          <w:lang w:val="en-US" w:eastAsia="zh-CN"/>
+        </w:rPr>
+      </w:pPr>
+      <w:r>
+        <w:rPr>
+          <w:rFonts w:hint="eastAsia"/>
+          <w:lang w:val="en-US" w:eastAsia="zh-CN"/>
+        </w:rPr>
+        <w:t>校验规则也看vant官网说明。</w:t>
+      </w:r>
+    </w:p>
+    <w:p>
+      <w:pPr>
+        <w:rPr>
+          <w:rFonts w:hint="eastAsia"/>
+          <w:lang w:val="en-US" w:eastAsia="zh-CN"/>
+        </w:rPr>
+      </w:pPr>
+    </w:p>
+    <w:p>
+      <w:pPr>
+        <w:rPr>
+          <w:rFonts w:hint="eastAsia"/>
+          <w:lang w:val="en-US" w:eastAsia="zh-CN"/>
+        </w:rPr>
+      </w:pPr>
+      <w:r>
+        <w:rPr>
+          <w:rFonts w:hint="eastAsia"/>
+          <w:lang w:val="en-US" w:eastAsia="zh-CN"/>
+        </w:rPr>
+        <w:t>注册页：跟登录页面是一样的。复制粘贴一把梭。</w:t>
+      </w:r>
+    </w:p>
+    <w:p>
+      <w:pPr>
+        <w:rPr>
+          <w:rFonts w:hint="eastAsia"/>
+          <w:lang w:val="en-US" w:eastAsia="zh-CN"/>
+        </w:rPr>
+      </w:pPr>
+      <w:r>
+        <w:rPr>
+          <w:rFonts w:hint="eastAsia"/>
+          <w:lang w:val="en-US" w:eastAsia="zh-CN"/>
+        </w:rPr>
+        <w:t>发请求就需要下载axios。axios需要设置一个基地址。</w:t>
+      </w:r>
+    </w:p>
+    <w:p>
+      <w:pPr>
+        <w:numPr>
+          <w:ilvl w:val="0"/>
+          <w:numId w:val="2"/>
+        </w:numPr>
+        <w:rPr>
+          <w:rFonts w:hint="eastAsia"/>
+          <w:lang w:val="en-US" w:eastAsia="zh-CN"/>
+        </w:rPr>
+      </w:pPr>
+      <w:r>
+        <w:rPr>
+          <w:rFonts w:hint="eastAsia"/>
+          <w:lang w:val="en-US" w:eastAsia="zh-CN"/>
+        </w:rPr>
+        <w:t>导入axios2、设置axios基地址。2、设置请求拦截器和响应拦截器。</w:t>
+      </w:r>
+    </w:p>
+    <w:p>
+      <w:pPr>
+        <w:numPr>
+          <w:ilvl w:val="0"/>
+          <w:numId w:val="2"/>
+        </w:numPr>
+        <w:rPr>
+          <w:rFonts w:hint="eastAsia"/>
+          <w:lang w:val="en-US" w:eastAsia="zh-CN"/>
+        </w:rPr>
+      </w:pPr>
+    </w:p>
+    <w:p>
+      <w:pPr>
+        <w:numPr>
+          <w:numId w:val="0"/>
+        </w:numPr>
+        <w:rPr>
+          <w:rFonts w:hint="eastAsia"/>
+          <w:lang w:val="en-US" w:eastAsia="zh-CN"/>
+        </w:rPr>
+      </w:pPr>
+      <w:r>
+        <w:rPr>
+          <w:rFonts w:hint="eastAsia"/>
+          <w:lang w:val="en-US" w:eastAsia="zh-CN"/>
+        </w:rPr>
+        <w:t>比如一个大型的项目它的接口放在不同的位置服务器上，所以有不同的接口基地址，所以需要创建不同的axios对象对应不同的基地址。axisoA，或者axiosB对应不同接口基地址发送到不同的服务器。所以就创建新的axios对象，并且设置它的基地址。</w:t>
+      </w:r>
+    </w:p>
+    <w:p>
+      <w:pPr>
+        <w:numPr>
+          <w:numId w:val="0"/>
+        </w:numPr>
+        <w:rPr>
+          <w:rFonts w:hint="default"/>
+          <w:lang w:val="en-US" w:eastAsia="zh-CN"/>
+        </w:rPr>
+      </w:pPr>
+    </w:p>
+    <w:p>
+      <w:pPr>
+        <w:numPr>
+          <w:numId w:val="0"/>
+        </w:numPr>
+      </w:pPr>
+      <w:r>
+        <w:drawing>
+          <wp:inline distT="0" distB="0" distL="114300" distR="114300">
+            <wp:extent cx="2534285" cy="2070100"/>
+            <wp:effectExtent l="0" t="0" r="18415" b="6350"/>
+            <wp:docPr id="27" name="图片 17"/>
+            <wp:cNvGraphicFramePr>
+              <a:graphicFrameLocks xmlns:a="http://schemas.openxmlformats.org/drawingml/2006/main" noChangeAspect="1"/>
+            </wp:cNvGraphicFramePr>
+            <a:graphic xmlns:a="http://schemas.openxmlformats.org/drawingml/2006/main">
+              <a:graphicData uri="http://schemas.openxmlformats.org/drawingml/2006/picture">
+                <pic:pic xmlns:pic="http://schemas.openxmlformats.org/drawingml/2006/picture">
+                  <pic:nvPicPr>
+                    <pic:cNvPr id="27" name="图片 17"/>
+                    <pic:cNvPicPr>
+                      <a:picLocks noChangeAspect="1"/>
+                    </pic:cNvPicPr>
+                  </pic:nvPicPr>
+                  <pic:blipFill>
+                    <a:blip r:embed="rId27"/>
+                    <a:stretch>
+                      <a:fillRect/>
+                    </a:stretch>
+                  </pic:blipFill>
+                  <pic:spPr>
+                    <a:xfrm>
+                      <a:off x="0" y="0"/>
+                      <a:ext cx="2534285" cy="2070100"/>
+                    </a:xfrm>
+                    <a:prstGeom prst="rect">
+                      <a:avLst/>
+                    </a:prstGeom>
+                    <a:noFill/>
+                    <a:ln>
+                      <a:noFill/>
+                    </a:ln>
+                  </pic:spPr>
+                </pic:pic>
+              </a:graphicData>
+            </a:graphic>
+          </wp:inline>
+        </w:drawing>
+      </w:r>
+      <w:r>
+        <w:drawing>
+          <wp:inline distT="0" distB="0" distL="114300" distR="114300">
+            <wp:extent cx="4276725" cy="1781175"/>
+            <wp:effectExtent l="0" t="0" r="9525" b="9525"/>
+            <wp:docPr id="29" name="图片 19"/>
+            <wp:cNvGraphicFramePr>
+              <a:graphicFrameLocks xmlns:a="http://schemas.openxmlformats.org/drawingml/2006/main" noChangeAspect="1"/>
+            </wp:cNvGraphicFramePr>
+            <a:graphic xmlns:a="http://schemas.openxmlformats.org/drawingml/2006/main">
+              <a:graphicData uri="http://schemas.openxmlformats.org/drawingml/2006/picture">
+                <pic:pic xmlns:pic="http://schemas.openxmlformats.org/drawingml/2006/picture">
+                  <pic:nvPicPr>
+                    <pic:cNvPr id="29" name="图片 19"/>
+                    <pic:cNvPicPr>
+                      <a:picLocks noChangeAspect="1"/>
+                    </pic:cNvPicPr>
+                  </pic:nvPicPr>
+                  <pic:blipFill>
+                    <a:blip r:embed="rId28"/>
+                    <a:stretch>
+                      <a:fillRect/>
+                    </a:stretch>
+                  </pic:blipFill>
+                  <pic:spPr>
+                    <a:xfrm>
+                      <a:off x="0" y="0"/>
+                      <a:ext cx="4276725" cy="1781175"/>
+                    </a:xfrm>
+                    <a:prstGeom prst="rect">
+                      <a:avLst/>
+                    </a:prstGeom>
+                    <a:noFill/>
+                    <a:ln>
+                      <a:noFill/>
+                    </a:ln>
+                  </pic:spPr>
+                </pic:pic>
+              </a:graphicData>
+            </a:graphic>
+          </wp:inline>
+        </w:drawing>
+      </w:r>
+    </w:p>
+    <w:p>
+      <w:pPr>
+        <w:numPr>
+          <w:numId w:val="0"/>
+        </w:numPr>
+      </w:pPr>
+      <w:r>
+        <w:drawing>
+          <wp:inline distT="0" distB="0" distL="114300" distR="114300">
+            <wp:extent cx="4171950" cy="2743200"/>
+            <wp:effectExtent l="0" t="0" r="0" b="0"/>
+            <wp:docPr id="30" name="图片 20"/>
+            <wp:cNvGraphicFramePr>
+              <a:graphicFrameLocks xmlns:a="http://schemas.openxmlformats.org/drawingml/2006/main" noChangeAspect="1"/>
+            </wp:cNvGraphicFramePr>
+            <a:graphic xmlns:a="http://schemas.openxmlformats.org/drawingml/2006/main">
+              <a:graphicData uri="http://schemas.openxmlformats.org/drawingml/2006/picture">
+                <pic:pic xmlns:pic="http://schemas.openxmlformats.org/drawingml/2006/picture">
+                  <pic:nvPicPr>
+                    <pic:cNvPr id="30" name="图片 20"/>
+                    <pic:cNvPicPr>
+                      <a:picLocks noChangeAspect="1"/>
+                    </pic:cNvPicPr>
+                  </pic:nvPicPr>
+                  <pic:blipFill>
+                    <a:blip r:embed="rId29"/>
+                    <a:stretch>
+                      <a:fillRect/>
+                    </a:stretch>
+                  </pic:blipFill>
+                  <pic:spPr>
+                    <a:xfrm>
+                      <a:off x="0" y="0"/>
+                      <a:ext cx="4171950" cy="2743200"/>
+                    </a:xfrm>
+                    <a:prstGeom prst="rect">
+                      <a:avLst/>
+                    </a:prstGeom>
+                    <a:noFill/>
+                    <a:ln>
+                      <a:noFill/>
+                    </a:ln>
+                  </pic:spPr>
+                </pic:pic>
+              </a:graphicData>
+            </a:graphic>
+          </wp:inline>
+        </w:drawing>
+      </w:r>
+    </w:p>
+    <w:p>
+      <w:pPr>
+        <w:numPr>
+          <w:numId w:val="0"/>
+        </w:numPr>
+        <w:rPr>
+          <w:rFonts w:hint="eastAsia"/>
+          <w:lang w:val="en-US" w:eastAsia="zh-CN"/>
+        </w:rPr>
+      </w:pPr>
+      <w:r>
+        <w:rPr>
+          <w:rFonts w:hint="eastAsia"/>
+          <w:lang w:val="en-US" w:eastAsia="zh-CN"/>
+        </w:rPr>
+        <w:t>axios不会用就打开官网百度axios.，但是注意修改不同的单词，意思是一样的。</w:t>
+      </w:r>
+    </w:p>
+    <w:p>
+      <w:pPr>
+        <w:numPr>
+          <w:numId w:val="0"/>
+        </w:numPr>
+      </w:pPr>
+      <w:r>
+        <w:drawing>
+          <wp:inline distT="0" distB="0" distL="114300" distR="114300">
+            <wp:extent cx="4219575" cy="1095375"/>
+            <wp:effectExtent l="0" t="0" r="9525" b="9525"/>
+            <wp:docPr id="31" name="图片 21"/>
+            <wp:cNvGraphicFramePr>
+              <a:graphicFrameLocks xmlns:a="http://schemas.openxmlformats.org/drawingml/2006/main" noChangeAspect="1"/>
+            </wp:cNvGraphicFramePr>
+            <a:graphic xmlns:a="http://schemas.openxmlformats.org/drawingml/2006/main">
+              <a:graphicData uri="http://schemas.openxmlformats.org/drawingml/2006/picture">
+                <pic:pic xmlns:pic="http://schemas.openxmlformats.org/drawingml/2006/picture">
+                  <pic:nvPicPr>
+                    <pic:cNvPr id="31" name="图片 21"/>
+                    <pic:cNvPicPr>
+                      <a:picLocks noChangeAspect="1"/>
+                    </pic:cNvPicPr>
+                  </pic:nvPicPr>
+                  <pic:blipFill>
+                    <a:blip r:embed="rId30"/>
+                    <a:stretch>
+                      <a:fillRect/>
+                    </a:stretch>
+                  </pic:blipFill>
+                  <pic:spPr>
+                    <a:xfrm>
+                      <a:off x="0" y="0"/>
+                      <a:ext cx="4219575" cy="1095375"/>
+                    </a:xfrm>
+                    <a:prstGeom prst="rect">
+                      <a:avLst/>
+                    </a:prstGeom>
+                    <a:noFill/>
+                    <a:ln>
+                      <a:noFill/>
+                    </a:ln>
+                  </pic:spPr>
+                </pic:pic>
+              </a:graphicData>
+            </a:graphic>
+          </wp:inline>
+        </w:drawing>
+      </w:r>
+    </w:p>
+    <w:p>
+      <w:pPr>
+        <w:numPr>
+          <w:numId w:val="0"/>
+        </w:numPr>
+        <w:rPr>
+          <w:rFonts w:hint="eastAsia"/>
+          <w:lang w:val="en-US" w:eastAsia="zh-CN"/>
+        </w:rPr>
+      </w:pPr>
+      <w:r>
+        <w:rPr>
+          <w:rFonts w:hint="eastAsia"/>
+          <w:lang w:val="en-US" w:eastAsia="zh-CN"/>
+        </w:rPr>
+        <w:t>api文件夹封装接口，以模块名命名js。User.js专门发用户相关的接口，例如用户注册，用户登录，获取用户信息等。方便分门别类的管理。</w:t>
+      </w:r>
+    </w:p>
+    <w:p>
+      <w:pPr>
+        <w:numPr>
+          <w:numId w:val="0"/>
+        </w:numPr>
+      </w:pPr>
+      <w:r>
+        <w:drawing>
+          <wp:inline distT="0" distB="0" distL="114300" distR="114300">
+            <wp:extent cx="3419475" cy="2581275"/>
+            <wp:effectExtent l="0" t="0" r="9525" b="9525"/>
+            <wp:docPr id="32" name="图片 22"/>
+            <wp:cNvGraphicFramePr>
+              <a:graphicFrameLocks xmlns:a="http://schemas.openxmlformats.org/drawingml/2006/main" noChangeAspect="1"/>
+            </wp:cNvGraphicFramePr>
+            <a:graphic xmlns:a="http://schemas.openxmlformats.org/drawingml/2006/main">
+              <a:graphicData uri="http://schemas.openxmlformats.org/drawingml/2006/picture">
+                <pic:pic xmlns:pic="http://schemas.openxmlformats.org/drawingml/2006/picture">
+                  <pic:nvPicPr>
+                    <pic:cNvPr id="32" name="图片 22"/>
+                    <pic:cNvPicPr>
+                      <a:picLocks noChangeAspect="1"/>
+                    </pic:cNvPicPr>
+                  </pic:nvPicPr>
+                  <pic:blipFill>
+                    <a:blip r:embed="rId31"/>
+                    <a:stretch>
+                      <a:fillRect/>
+                    </a:stretch>
+                  </pic:blipFill>
+                  <pic:spPr>
+                    <a:xfrm>
+                      <a:off x="0" y="0"/>
+                      <a:ext cx="3419475" cy="2581275"/>
+                    </a:xfrm>
+                    <a:prstGeom prst="rect">
+                      <a:avLst/>
+                    </a:prstGeom>
+                    <a:noFill/>
+                    <a:ln>
+                      <a:noFill/>
+                    </a:ln>
+                  </pic:spPr>
+                </pic:pic>
+              </a:graphicData>
+            </a:graphic>
+          </wp:inline>
+        </w:drawing>
+      </w:r>
+    </w:p>
+    <w:p>
+      <w:pPr>
+        <w:numPr>
+          <w:numId w:val="0"/>
+        </w:numPr>
+        <w:rPr>
+          <w:rFonts w:hint="default"/>
+          <w:lang w:val="en-US" w:eastAsia="zh-CN"/>
+        </w:rPr>
+      </w:pPr>
+      <w:r>
+        <w:drawing>
+          <wp:inline distT="0" distB="0" distL="114300" distR="114300">
+            <wp:extent cx="2447925" cy="2019300"/>
+            <wp:effectExtent l="0" t="0" r="9525" b="0"/>
+            <wp:docPr id="33" name="图片 23"/>
+            <wp:cNvGraphicFramePr>
+              <a:graphicFrameLocks xmlns:a="http://schemas.openxmlformats.org/drawingml/2006/main" noChangeAspect="1"/>
+            </wp:cNvGraphicFramePr>
+            <a:graphic xmlns:a="http://schemas.openxmlformats.org/drawingml/2006/main">
+              <a:graphicData uri="http://schemas.openxmlformats.org/drawingml/2006/picture">
+                <pic:pic xmlns:pic="http://schemas.openxmlformats.org/drawingml/2006/picture">
+                  <pic:nvPicPr>
+                    <pic:cNvPr id="33" name="图片 23"/>
+                    <pic:cNvPicPr>
+                      <a:picLocks noChangeAspect="1"/>
+                    </pic:cNvPicPr>
+                  </pic:nvPicPr>
+                  <pic:blipFill>
+                    <a:blip r:embed="rId32"/>
+                    <a:stretch>
+                      <a:fillRect/>
+                    </a:stretch>
+                  </pic:blipFill>
+                  <pic:spPr>
+                    <a:xfrm>
+                      <a:off x="0" y="0"/>
+                      <a:ext cx="2447925" cy="2019300"/>
+                    </a:xfrm>
+                    <a:prstGeom prst="rect">
+                      <a:avLst/>
+                    </a:prstGeom>
+                    <a:noFill/>
+                    <a:ln>
+                      <a:noFill/>
+                    </a:ln>
+                  </pic:spPr>
+                </pic:pic>
+              </a:graphicData>
+            </a:graphic>
+          </wp:inline>
+        </w:drawing>
+      </w:r>
+      <w:r>
+        <w:drawing>
+          <wp:inline distT="0" distB="0" distL="114300" distR="114300">
+            <wp:extent cx="3124200" cy="1800225"/>
+            <wp:effectExtent l="0" t="0" r="0" b="9525"/>
+            <wp:docPr id="34" name="图片 24"/>
+            <wp:cNvGraphicFramePr>
+              <a:graphicFrameLocks xmlns:a="http://schemas.openxmlformats.org/drawingml/2006/main" noChangeAspect="1"/>
+            </wp:cNvGraphicFramePr>
+            <a:graphic xmlns:a="http://schemas.openxmlformats.org/drawingml/2006/main">
+              <a:graphicData uri="http://schemas.openxmlformats.org/drawingml/2006/picture">
+                <pic:pic xmlns:pic="http://schemas.openxmlformats.org/drawingml/2006/picture">
+                  <pic:nvPicPr>
+                    <pic:cNvPr id="34" name="图片 24"/>
+                    <pic:cNvPicPr>
+                      <a:picLocks noChangeAspect="1"/>
+                    </pic:cNvPicPr>
+                  </pic:nvPicPr>
+                  <pic:blipFill>
+                    <a:blip r:embed="rId33"/>
+                    <a:stretch>
+                      <a:fillRect/>
+                    </a:stretch>
+                  </pic:blipFill>
+                  <pic:spPr>
+                    <a:xfrm>
+                      <a:off x="0" y="0"/>
+                      <a:ext cx="3124200" cy="1800225"/>
+                    </a:xfrm>
+                    <a:prstGeom prst="rect">
+                      <a:avLst/>
+                    </a:prstGeom>
+                    <a:noFill/>
+                    <a:ln>
+                      <a:noFill/>
+                    </a:ln>
+                  </pic:spPr>
+                </pic:pic>
+              </a:graphicData>
+            </a:graphic>
+          </wp:inline>
+        </w:drawing>
+      </w:r>
+      <w:bookmarkStart w:id="0" w:name="_GoBack"/>
+      <w:bookmarkEnd w:id="0"/>
     </w:p>
     <w:sectPr>
       <w:pgSz w:w="11906" w:h="16838"/>
@@ -2119,6 +2712,18 @@
 <file path=word/numbering.xml><?xml version="1.0" encoding="utf-8"?>
 <w:numbering xmlns:wpc="http://schemas.microsoft.com/office/word/2010/wordprocessingCanvas" xmlns:mc="http://schemas.openxmlformats.org/markup-compatibility/2006" xmlns:o="urn:schemas-microsoft-com:office:office" xmlns:r="http://schemas.openxmlformats.org/officeDocument/2006/relationships" xmlns:m="http://schemas.openxmlformats.org/officeDocument/2006/math" xmlns:v="urn:schemas-microsoft-com:vml" xmlns:wp14="http://schemas.microsoft.com/office/word/2010/wordprocessingDrawing" xmlns:wp="http://schemas.openxmlformats.org/drawingml/2006/wordprocessingDrawing" xmlns:w10="urn:schemas-microsoft-com:office:word" xmlns:w="http://schemas.openxmlformats.org/wordprocessingml/2006/main" xmlns:w14="http://schemas.microsoft.com/office/word/2010/wordml" xmlns:wpg="http://schemas.microsoft.com/office/word/2010/wordprocessingGroup" xmlns:wpi="http://schemas.microsoft.com/office/word/2010/wordprocessingInk" xmlns:wne="http://schemas.microsoft.com/office/word/2006/wordml" xmlns:wps="http://schemas.microsoft.com/office/word/2010/wordprocessingShape" xmlns:wpsCustomData="http://www.wps.cn/officeDocument/2013/wpsCustomData" mc:Ignorable="w14 wp14">
   <w:abstractNum w:abstractNumId="0">
+    <w:nsid w:val="84BBC291"/>
+    <w:multiLevelType w:val="singleLevel"/>
+    <w:tmpl w:val="84BBC291"/>
+    <w:lvl w:ilvl="0" w:tentative="0">
+      <w:start w:val="1"/>
+      <w:numFmt w:val="decimal"/>
+      <w:suff w:val="nothing"/>
+      <w:lvlText w:val="%1、"/>
+      <w:lvlJc w:val="left"/>
+    </w:lvl>
+  </w:abstractNum>
+  <w:abstractNum w:abstractNumId="1">
     <w:nsid w:val="D9321578"/>
     <w:multiLevelType w:val="singleLevel"/>
     <w:tmpl w:val="D9321578"/>
@@ -2136,6 +2741,9 @@
     </w:lvl>
   </w:abstractNum>
   <w:num w:numId="1">
+    <w:abstractNumId w:val="1"/>
+  </w:num>
+  <w:num w:numId="2">
     <w:abstractNumId w:val="0"/>
   </w:num>
 </w:numbering>
@@ -2417,13 +3025,13 @@
       <w:lang w:val="en-US" w:eastAsia="zh-CN" w:bidi="ar-SA"/>
     </w:rPr>
   </w:style>
-  <w:style w:type="character" w:default="1" w:styleId="3">
+  <w:style w:type="character" w:default="1" w:styleId="4">
     <w:name w:val="Default Paragraph Font"/>
     <w:semiHidden/>
     <w:qFormat/>
     <w:uiPriority w:val="0"/>
   </w:style>
-  <w:style w:type="table" w:default="1" w:styleId="2">
+  <w:style w:type="table" w:default="1" w:styleId="3">
     <w:name w:val="Normal Table"/>
     <w:semiHidden/>
     <w:uiPriority w:val="0"/>
@@ -2436,13 +3044,55 @@
       </w:tblCellMar>
     </w:tblPr>
   </w:style>
-  <w:style w:type="character" w:styleId="4">
+  <w:style w:type="paragraph" w:styleId="2">
+    <w:name w:val="HTML Preformatted"/>
+    <w:basedOn w:val="1"/>
+    <w:uiPriority w:val="0"/>
+    <w:pPr>
+      <w:tabs>
+        <w:tab w:val="left" w:pos="916"/>
+        <w:tab w:val="left" w:pos="1832"/>
+        <w:tab w:val="left" w:pos="2748"/>
+        <w:tab w:val="left" w:pos="3664"/>
+        <w:tab w:val="left" w:pos="4580"/>
+        <w:tab w:val="left" w:pos="5496"/>
+        <w:tab w:val="left" w:pos="6412"/>
+        <w:tab w:val="left" w:pos="7328"/>
+        <w:tab w:val="left" w:pos="8244"/>
+        <w:tab w:val="left" w:pos="9160"/>
+        <w:tab w:val="left" w:pos="10076"/>
+        <w:tab w:val="left" w:pos="10992"/>
+        <w:tab w:val="left" w:pos="11908"/>
+        <w:tab w:val="left" w:pos="12824"/>
+        <w:tab w:val="left" w:pos="13740"/>
+        <w:tab w:val="left" w:pos="14656"/>
+      </w:tabs>
+      <w:jc w:val="left"/>
+    </w:pPr>
+    <w:rPr>
+      <w:rFonts w:hint="eastAsia" w:ascii="宋体" w:hAnsi="宋体" w:eastAsia="宋体" w:cs="宋体"/>
+      <w:kern w:val="0"/>
+      <w:sz w:val="24"/>
+      <w:szCs w:val="24"/>
+      <w:lang w:val="en-US" w:eastAsia="zh-CN" w:bidi="ar"/>
+    </w:rPr>
+  </w:style>
+  <w:style w:type="character" w:styleId="5">
     <w:name w:val="Hyperlink"/>
-    <w:basedOn w:val="3"/>
+    <w:basedOn w:val="4"/>
     <w:uiPriority w:val="0"/>
     <w:rPr>
       <w:color w:val="0000FF"/>
       <w:u w:val="single"/>
+    </w:rPr>
+  </w:style>
+  <w:style w:type="character" w:styleId="6">
+    <w:name w:val="HTML Code"/>
+    <w:basedOn w:val="4"/>
+    <w:uiPriority w:val="0"/>
+    <w:rPr>
+      <w:rFonts w:ascii="Courier New" w:hAnsi="Courier New"/>
+      <w:sz w:val="20"/>
     </w:rPr>
   </w:style>
 </w:styles>

--- a/黑马面经移动端总结.docx
+++ b/黑马面经移动端总结.docx
@@ -268,6 +268,7 @@
     <w:p>
       <w:pPr>
         <w:numPr>
+          <w:ilvl w:val="0"/>
           <w:numId w:val="0"/>
         </w:numPr>
         <w:rPr>
@@ -284,6 +285,7 @@
     <w:p>
       <w:pPr>
         <w:numPr>
+          <w:ilvl w:val="0"/>
           <w:numId w:val="0"/>
         </w:numPr>
         <w:rPr>
@@ -2295,6 +2297,7 @@
     <w:p>
       <w:pPr>
         <w:numPr>
+          <w:ilvl w:val="0"/>
           <w:numId w:val="0"/>
         </w:numPr>
         <w:rPr>
@@ -2313,6 +2316,7 @@
     <w:p>
       <w:pPr>
         <w:numPr>
+          <w:ilvl w:val="0"/>
           <w:numId w:val="0"/>
         </w:numPr>
         <w:rPr>
@@ -2324,6 +2328,7 @@
     <w:p>
       <w:pPr>
         <w:numPr>
+          <w:ilvl w:val="0"/>
           <w:numId w:val="0"/>
         </w:numPr>
       </w:pPr>
@@ -2417,6 +2422,7 @@
     <w:p>
       <w:pPr>
         <w:numPr>
+          <w:ilvl w:val="0"/>
           <w:numId w:val="0"/>
         </w:numPr>
       </w:pPr>
@@ -2467,6 +2473,7 @@
     <w:p>
       <w:pPr>
         <w:numPr>
+          <w:ilvl w:val="0"/>
           <w:numId w:val="0"/>
         </w:numPr>
         <w:rPr>
@@ -2485,6 +2492,7 @@
     <w:p>
       <w:pPr>
         <w:numPr>
+          <w:ilvl w:val="0"/>
           <w:numId w:val="0"/>
         </w:numPr>
       </w:pPr>
@@ -2535,6 +2543,7 @@
     <w:p>
       <w:pPr>
         <w:numPr>
+          <w:ilvl w:val="0"/>
           <w:numId w:val="0"/>
         </w:numPr>
         <w:rPr>
@@ -2553,6 +2562,7 @@
     <w:p>
       <w:pPr>
         <w:numPr>
+          <w:ilvl w:val="0"/>
           <w:numId w:val="0"/>
         </w:numPr>
       </w:pPr>
@@ -2603,12 +2613,9 @@
     <w:p>
       <w:pPr>
         <w:numPr>
+          <w:ilvl w:val="0"/>
           <w:numId w:val="0"/>
         </w:numPr>
-        <w:rPr>
-          <w:rFonts w:hint="default"/>
-          <w:lang w:val="en-US" w:eastAsia="zh-CN"/>
-        </w:rPr>
       </w:pPr>
       <w:r>
         <w:drawing>
@@ -2696,6 +2703,629 @@
           </wp:inline>
         </w:drawing>
       </w:r>
+    </w:p>
+    <w:p>
+      <w:pPr>
+        <w:numPr>
+          <w:ilvl w:val="0"/>
+          <w:numId w:val="0"/>
+        </w:numPr>
+      </w:pPr>
+      <w:r>
+        <w:drawing>
+          <wp:inline distT="0" distB="0" distL="114300" distR="114300">
+            <wp:extent cx="5266690" cy="1513840"/>
+            <wp:effectExtent l="0" t="0" r="10160" b="10160"/>
+            <wp:docPr id="12" name="图片 1"/>
+            <wp:cNvGraphicFramePr>
+              <a:graphicFrameLocks xmlns:a="http://schemas.openxmlformats.org/drawingml/2006/main" noChangeAspect="1"/>
+            </wp:cNvGraphicFramePr>
+            <a:graphic xmlns:a="http://schemas.openxmlformats.org/drawingml/2006/main">
+              <a:graphicData uri="http://schemas.openxmlformats.org/drawingml/2006/picture">
+                <pic:pic xmlns:pic="http://schemas.openxmlformats.org/drawingml/2006/picture">
+                  <pic:nvPicPr>
+                    <pic:cNvPr id="12" name="图片 1"/>
+                    <pic:cNvPicPr>
+                      <a:picLocks noChangeAspect="1"/>
+                    </pic:cNvPicPr>
+                  </pic:nvPicPr>
+                  <pic:blipFill>
+                    <a:blip r:embed="rId34"/>
+                    <a:stretch>
+                      <a:fillRect/>
+                    </a:stretch>
+                  </pic:blipFill>
+                  <pic:spPr>
+                    <a:xfrm>
+                      <a:off x="0" y="0"/>
+                      <a:ext cx="5266690" cy="1513840"/>
+                    </a:xfrm>
+                    <a:prstGeom prst="rect">
+                      <a:avLst/>
+                    </a:prstGeom>
+                    <a:noFill/>
+                    <a:ln>
+                      <a:noFill/>
+                    </a:ln>
+                  </pic:spPr>
+                </pic:pic>
+              </a:graphicData>
+            </a:graphic>
+          </wp:inline>
+        </w:drawing>
+      </w:r>
+      <w:r>
+        <w:drawing>
+          <wp:inline distT="0" distB="0" distL="114300" distR="114300">
+            <wp:extent cx="5274310" cy="4814570"/>
+            <wp:effectExtent l="0" t="0" r="2540" b="5080"/>
+            <wp:docPr id="18" name="图片 2"/>
+            <wp:cNvGraphicFramePr>
+              <a:graphicFrameLocks xmlns:a="http://schemas.openxmlformats.org/drawingml/2006/main" noChangeAspect="1"/>
+            </wp:cNvGraphicFramePr>
+            <a:graphic xmlns:a="http://schemas.openxmlformats.org/drawingml/2006/main">
+              <a:graphicData uri="http://schemas.openxmlformats.org/drawingml/2006/picture">
+                <pic:pic xmlns:pic="http://schemas.openxmlformats.org/drawingml/2006/picture">
+                  <pic:nvPicPr>
+                    <pic:cNvPr id="18" name="图片 2"/>
+                    <pic:cNvPicPr>
+                      <a:picLocks noChangeAspect="1"/>
+                    </pic:cNvPicPr>
+                  </pic:nvPicPr>
+                  <pic:blipFill>
+                    <a:blip r:embed="rId35"/>
+                    <a:stretch>
+                      <a:fillRect/>
+                    </a:stretch>
+                  </pic:blipFill>
+                  <pic:spPr>
+                    <a:xfrm>
+                      <a:off x="0" y="0"/>
+                      <a:ext cx="5274310" cy="4814570"/>
+                    </a:xfrm>
+                    <a:prstGeom prst="rect">
+                      <a:avLst/>
+                    </a:prstGeom>
+                    <a:noFill/>
+                    <a:ln>
+                      <a:noFill/>
+                    </a:ln>
+                  </pic:spPr>
+                </pic:pic>
+              </a:graphicData>
+            </a:graphic>
+          </wp:inline>
+        </w:drawing>
+      </w:r>
+    </w:p>
+    <w:p>
+      <w:pPr>
+        <w:numPr>
+          <w:ilvl w:val="0"/>
+          <w:numId w:val="0"/>
+        </w:numPr>
+      </w:pPr>
+      <w:r>
+        <w:drawing>
+          <wp:inline distT="0" distB="0" distL="114300" distR="114300">
+            <wp:extent cx="5270500" cy="2273935"/>
+            <wp:effectExtent l="0" t="0" r="6350" b="12065"/>
+            <wp:docPr id="20" name="图片 3"/>
+            <wp:cNvGraphicFramePr>
+              <a:graphicFrameLocks xmlns:a="http://schemas.openxmlformats.org/drawingml/2006/main" noChangeAspect="1"/>
+            </wp:cNvGraphicFramePr>
+            <a:graphic xmlns:a="http://schemas.openxmlformats.org/drawingml/2006/main">
+              <a:graphicData uri="http://schemas.openxmlformats.org/drawingml/2006/picture">
+                <pic:pic xmlns:pic="http://schemas.openxmlformats.org/drawingml/2006/picture">
+                  <pic:nvPicPr>
+                    <pic:cNvPr id="20" name="图片 3"/>
+                    <pic:cNvPicPr>
+                      <a:picLocks noChangeAspect="1"/>
+                    </pic:cNvPicPr>
+                  </pic:nvPicPr>
+                  <pic:blipFill>
+                    <a:blip r:embed="rId36"/>
+                    <a:stretch>
+                      <a:fillRect/>
+                    </a:stretch>
+                  </pic:blipFill>
+                  <pic:spPr>
+                    <a:xfrm>
+                      <a:off x="0" y="0"/>
+                      <a:ext cx="5270500" cy="2273935"/>
+                    </a:xfrm>
+                    <a:prstGeom prst="rect">
+                      <a:avLst/>
+                    </a:prstGeom>
+                    <a:noFill/>
+                    <a:ln>
+                      <a:noFill/>
+                    </a:ln>
+                  </pic:spPr>
+                </pic:pic>
+              </a:graphicData>
+            </a:graphic>
+          </wp:inline>
+        </w:drawing>
+      </w:r>
+      <w:r>
+        <w:drawing>
+          <wp:inline distT="0" distB="0" distL="114300" distR="114300">
+            <wp:extent cx="4981575" cy="314325"/>
+            <wp:effectExtent l="0" t="0" r="9525" b="9525"/>
+            <wp:docPr id="28" name="图片 4"/>
+            <wp:cNvGraphicFramePr>
+              <a:graphicFrameLocks xmlns:a="http://schemas.openxmlformats.org/drawingml/2006/main" noChangeAspect="1"/>
+            </wp:cNvGraphicFramePr>
+            <a:graphic xmlns:a="http://schemas.openxmlformats.org/drawingml/2006/main">
+              <a:graphicData uri="http://schemas.openxmlformats.org/drawingml/2006/picture">
+                <pic:pic xmlns:pic="http://schemas.openxmlformats.org/drawingml/2006/picture">
+                  <pic:nvPicPr>
+                    <pic:cNvPr id="28" name="图片 4"/>
+                    <pic:cNvPicPr>
+                      <a:picLocks noChangeAspect="1"/>
+                    </pic:cNvPicPr>
+                  </pic:nvPicPr>
+                  <pic:blipFill>
+                    <a:blip r:embed="rId37"/>
+                    <a:stretch>
+                      <a:fillRect/>
+                    </a:stretch>
+                  </pic:blipFill>
+                  <pic:spPr>
+                    <a:xfrm>
+                      <a:off x="0" y="0"/>
+                      <a:ext cx="4981575" cy="314325"/>
+                    </a:xfrm>
+                    <a:prstGeom prst="rect">
+                      <a:avLst/>
+                    </a:prstGeom>
+                    <a:noFill/>
+                    <a:ln>
+                      <a:noFill/>
+                    </a:ln>
+                  </pic:spPr>
+                </pic:pic>
+              </a:graphicData>
+            </a:graphic>
+          </wp:inline>
+        </w:drawing>
+      </w:r>
+    </w:p>
+    <w:p>
+      <w:pPr>
+        <w:numPr>
+          <w:ilvl w:val="0"/>
+          <w:numId w:val="0"/>
+        </w:numPr>
+        <w:rPr>
+          <w:rFonts w:hint="eastAsia"/>
+          <w:lang w:val="en-US" w:eastAsia="zh-CN"/>
+        </w:rPr>
+      </w:pPr>
+      <w:r>
+        <w:rPr>
+          <w:rFonts w:hint="eastAsia"/>
+          <w:lang w:val="en-US" w:eastAsia="zh-CN"/>
+        </w:rPr>
+        <w:t>发送请求携带token。</w:t>
+      </w:r>
+    </w:p>
+    <w:p>
+      <w:pPr>
+        <w:numPr>
+          <w:ilvl w:val="0"/>
+          <w:numId w:val="0"/>
+        </w:numPr>
+        <w:rPr>
+          <w:rFonts w:hint="eastAsia"/>
+          <w:lang w:val="en-US" w:eastAsia="zh-CN"/>
+        </w:rPr>
+      </w:pPr>
+      <w:r>
+        <w:drawing>
+          <wp:inline distT="0" distB="0" distL="114300" distR="114300">
+            <wp:extent cx="5273675" cy="2030095"/>
+            <wp:effectExtent l="0" t="0" r="3175" b="8255"/>
+            <wp:docPr id="37" name="图片 7"/>
+            <wp:cNvGraphicFramePr>
+              <a:graphicFrameLocks xmlns:a="http://schemas.openxmlformats.org/drawingml/2006/main" noChangeAspect="1"/>
+            </wp:cNvGraphicFramePr>
+            <a:graphic xmlns:a="http://schemas.openxmlformats.org/drawingml/2006/main">
+              <a:graphicData uri="http://schemas.openxmlformats.org/drawingml/2006/picture">
+                <pic:pic xmlns:pic="http://schemas.openxmlformats.org/drawingml/2006/picture">
+                  <pic:nvPicPr>
+                    <pic:cNvPr id="37" name="图片 7"/>
+                    <pic:cNvPicPr>
+                      <a:picLocks noChangeAspect="1"/>
+                    </pic:cNvPicPr>
+                  </pic:nvPicPr>
+                  <pic:blipFill>
+                    <a:blip r:embed="rId38"/>
+                    <a:stretch>
+                      <a:fillRect/>
+                    </a:stretch>
+                  </pic:blipFill>
+                  <pic:spPr>
+                    <a:xfrm>
+                      <a:off x="0" y="0"/>
+                      <a:ext cx="5273675" cy="2030095"/>
+                    </a:xfrm>
+                    <a:prstGeom prst="rect">
+                      <a:avLst/>
+                    </a:prstGeom>
+                    <a:noFill/>
+                    <a:ln>
+                      <a:noFill/>
+                    </a:ln>
+                  </pic:spPr>
+                </pic:pic>
+              </a:graphicData>
+            </a:graphic>
+          </wp:inline>
+        </w:drawing>
+      </w:r>
+    </w:p>
+    <w:p>
+      <w:pPr>
+        <w:numPr>
+          <w:ilvl w:val="0"/>
+          <w:numId w:val="0"/>
+        </w:numPr>
+      </w:pPr>
+      <w:r>
+        <w:drawing>
+          <wp:inline distT="0" distB="0" distL="114300" distR="114300">
+            <wp:extent cx="5273675" cy="2030095"/>
+            <wp:effectExtent l="0" t="0" r="3175" b="8255"/>
+            <wp:docPr id="36" name="图片 6"/>
+            <wp:cNvGraphicFramePr>
+              <a:graphicFrameLocks xmlns:a="http://schemas.openxmlformats.org/drawingml/2006/main" noChangeAspect="1"/>
+            </wp:cNvGraphicFramePr>
+            <a:graphic xmlns:a="http://schemas.openxmlformats.org/drawingml/2006/main">
+              <a:graphicData uri="http://schemas.openxmlformats.org/drawingml/2006/picture">
+                <pic:pic xmlns:pic="http://schemas.openxmlformats.org/drawingml/2006/picture">
+                  <pic:nvPicPr>
+                    <pic:cNvPr id="36" name="图片 6"/>
+                    <pic:cNvPicPr>
+                      <a:picLocks noChangeAspect="1"/>
+                    </pic:cNvPicPr>
+                  </pic:nvPicPr>
+                  <pic:blipFill>
+                    <a:blip r:embed="rId38"/>
+                    <a:stretch>
+                      <a:fillRect/>
+                    </a:stretch>
+                  </pic:blipFill>
+                  <pic:spPr>
+                    <a:xfrm>
+                      <a:off x="0" y="0"/>
+                      <a:ext cx="5273675" cy="2030095"/>
+                    </a:xfrm>
+                    <a:prstGeom prst="rect">
+                      <a:avLst/>
+                    </a:prstGeom>
+                    <a:noFill/>
+                    <a:ln>
+                      <a:noFill/>
+                    </a:ln>
+                  </pic:spPr>
+                </pic:pic>
+              </a:graphicData>
+            </a:graphic>
+          </wp:inline>
+        </w:drawing>
+      </w:r>
+    </w:p>
+    <w:p>
+      <w:pPr>
+        <w:numPr>
+          <w:ilvl w:val="0"/>
+          <w:numId w:val="0"/>
+        </w:numPr>
+      </w:pPr>
+      <w:r>
+        <w:drawing>
+          <wp:inline distT="0" distB="0" distL="114300" distR="114300">
+            <wp:extent cx="5269230" cy="2941320"/>
+            <wp:effectExtent l="0" t="0" r="7620" b="11430"/>
+            <wp:docPr id="38" name="图片 8"/>
+            <wp:cNvGraphicFramePr>
+              <a:graphicFrameLocks xmlns:a="http://schemas.openxmlformats.org/drawingml/2006/main" noChangeAspect="1"/>
+            </wp:cNvGraphicFramePr>
+            <a:graphic xmlns:a="http://schemas.openxmlformats.org/drawingml/2006/main">
+              <a:graphicData uri="http://schemas.openxmlformats.org/drawingml/2006/picture">
+                <pic:pic xmlns:pic="http://schemas.openxmlformats.org/drawingml/2006/picture">
+                  <pic:nvPicPr>
+                    <pic:cNvPr id="38" name="图片 8"/>
+                    <pic:cNvPicPr>
+                      <a:picLocks noChangeAspect="1"/>
+                    </pic:cNvPicPr>
+                  </pic:nvPicPr>
+                  <pic:blipFill>
+                    <a:blip r:embed="rId39"/>
+                    <a:stretch>
+                      <a:fillRect/>
+                    </a:stretch>
+                  </pic:blipFill>
+                  <pic:spPr>
+                    <a:xfrm>
+                      <a:off x="0" y="0"/>
+                      <a:ext cx="5269230" cy="2941320"/>
+                    </a:xfrm>
+                    <a:prstGeom prst="rect">
+                      <a:avLst/>
+                    </a:prstGeom>
+                    <a:noFill/>
+                    <a:ln>
+                      <a:noFill/>
+                    </a:ln>
+                  </pic:spPr>
+                </pic:pic>
+              </a:graphicData>
+            </a:graphic>
+          </wp:inline>
+        </w:drawing>
+      </w:r>
+    </w:p>
+    <w:p>
+      <w:pPr>
+        <w:numPr>
+          <w:ilvl w:val="0"/>
+          <w:numId w:val="0"/>
+        </w:numPr>
+        <w:rPr>
+          <w:rFonts w:hint="eastAsia"/>
+          <w:lang w:val="en-US" w:eastAsia="zh-CN"/>
+        </w:rPr>
+      </w:pPr>
+      <w:r>
+        <w:rPr>
+          <w:rFonts w:hint="eastAsia"/>
+          <w:lang w:val="en-US" w:eastAsia="zh-CN"/>
+        </w:rPr>
+        <w:t>虽然只是写了一个，但是会给其它设置默认值。</w:t>
+      </w:r>
+    </w:p>
+    <w:p>
+      <w:pPr>
+        <w:numPr>
+          <w:ilvl w:val="0"/>
+          <w:numId w:val="0"/>
+        </w:numPr>
+        <w:rPr>
+          <w:rFonts w:hint="eastAsia"/>
+          <w:lang w:val="en-US" w:eastAsia="zh-CN"/>
+        </w:rPr>
+      </w:pPr>
+    </w:p>
+    <w:p>
+      <w:pPr>
+        <w:numPr>
+          <w:ilvl w:val="0"/>
+          <w:numId w:val="0"/>
+        </w:numPr>
+      </w:pPr>
+      <w:r>
+        <w:drawing>
+          <wp:inline distT="0" distB="0" distL="114300" distR="114300">
+            <wp:extent cx="5269865" cy="3571240"/>
+            <wp:effectExtent l="0" t="0" r="6985" b="10160"/>
+            <wp:docPr id="39" name="图片 9"/>
+            <wp:cNvGraphicFramePr>
+              <a:graphicFrameLocks xmlns:a="http://schemas.openxmlformats.org/drawingml/2006/main" noChangeAspect="1"/>
+            </wp:cNvGraphicFramePr>
+            <a:graphic xmlns:a="http://schemas.openxmlformats.org/drawingml/2006/main">
+              <a:graphicData uri="http://schemas.openxmlformats.org/drawingml/2006/picture">
+                <pic:pic xmlns:pic="http://schemas.openxmlformats.org/drawingml/2006/picture">
+                  <pic:nvPicPr>
+                    <pic:cNvPr id="39" name="图片 9"/>
+                    <pic:cNvPicPr>
+                      <a:picLocks noChangeAspect="1"/>
+                    </pic:cNvPicPr>
+                  </pic:nvPicPr>
+                  <pic:blipFill>
+                    <a:blip r:embed="rId40"/>
+                    <a:stretch>
+                      <a:fillRect/>
+                    </a:stretch>
+                  </pic:blipFill>
+                  <pic:spPr>
+                    <a:xfrm>
+                      <a:off x="0" y="0"/>
+                      <a:ext cx="5269865" cy="3571240"/>
+                    </a:xfrm>
+                    <a:prstGeom prst="rect">
+                      <a:avLst/>
+                    </a:prstGeom>
+                    <a:noFill/>
+                    <a:ln>
+                      <a:noFill/>
+                    </a:ln>
+                  </pic:spPr>
+                </pic:pic>
+              </a:graphicData>
+            </a:graphic>
+          </wp:inline>
+        </w:drawing>
+      </w:r>
+    </w:p>
+    <w:p>
+      <w:pPr>
+        <w:numPr>
+          <w:ilvl w:val="0"/>
+          <w:numId w:val="0"/>
+        </w:numPr>
+        <w:ind w:firstLine="420" w:firstLineChars="0"/>
+      </w:pPr>
+      <w:r>
+        <w:drawing>
+          <wp:inline distT="0" distB="0" distL="114300" distR="114300">
+            <wp:extent cx="5265420" cy="2583815"/>
+            <wp:effectExtent l="0" t="0" r="11430" b="6985"/>
+            <wp:docPr id="41" name="图片 11"/>
+            <wp:cNvGraphicFramePr>
+              <a:graphicFrameLocks xmlns:a="http://schemas.openxmlformats.org/drawingml/2006/main" noChangeAspect="1"/>
+            </wp:cNvGraphicFramePr>
+            <a:graphic xmlns:a="http://schemas.openxmlformats.org/drawingml/2006/main">
+              <a:graphicData uri="http://schemas.openxmlformats.org/drawingml/2006/picture">
+                <pic:pic xmlns:pic="http://schemas.openxmlformats.org/drawingml/2006/picture">
+                  <pic:nvPicPr>
+                    <pic:cNvPr id="41" name="图片 11"/>
+                    <pic:cNvPicPr>
+                      <a:picLocks noChangeAspect="1"/>
+                    </pic:cNvPicPr>
+                  </pic:nvPicPr>
+                  <pic:blipFill>
+                    <a:blip r:embed="rId41"/>
+                    <a:stretch>
+                      <a:fillRect/>
+                    </a:stretch>
+                  </pic:blipFill>
+                  <pic:spPr>
+                    <a:xfrm>
+                      <a:off x="0" y="0"/>
+                      <a:ext cx="5265420" cy="2583815"/>
+                    </a:xfrm>
+                    <a:prstGeom prst="rect">
+                      <a:avLst/>
+                    </a:prstGeom>
+                    <a:noFill/>
+                    <a:ln>
+                      <a:noFill/>
+                    </a:ln>
+                  </pic:spPr>
+                </pic:pic>
+              </a:graphicData>
+            </a:graphic>
+          </wp:inline>
+        </w:drawing>
+      </w:r>
+    </w:p>
+    <w:p>
+      <w:pPr>
+        <w:numPr>
+          <w:ilvl w:val="0"/>
+          <w:numId w:val="0"/>
+        </w:numPr>
+        <w:ind w:firstLine="420" w:firstLineChars="0"/>
+        <w:rPr>
+          <w:rFonts w:hint="eastAsia"/>
+          <w:lang w:val="en-US" w:eastAsia="zh-CN"/>
+        </w:rPr>
+      </w:pPr>
+      <w:r>
+        <w:rPr>
+          <w:rFonts w:hint="eastAsia"/>
+          <w:lang w:val="en-US" w:eastAsia="zh-CN"/>
+        </w:rPr>
+        <w:t>响应拦截的作用：不管发什么请求，服务器返回数据都多包了一层，</w:t>
+      </w:r>
+    </w:p>
+    <w:p>
+      <w:pPr>
+        <w:numPr>
+          <w:ilvl w:val="0"/>
+          <w:numId w:val="0"/>
+        </w:numPr>
+        <w:ind w:firstLine="420" w:firstLineChars="0"/>
+      </w:pPr>
+      <w:r>
+        <w:drawing>
+          <wp:inline distT="0" distB="0" distL="114300" distR="114300">
+            <wp:extent cx="5269230" cy="1294765"/>
+            <wp:effectExtent l="0" t="0" r="7620" b="635"/>
+            <wp:docPr id="42" name="图片 12"/>
+            <wp:cNvGraphicFramePr>
+              <a:graphicFrameLocks xmlns:a="http://schemas.openxmlformats.org/drawingml/2006/main" noChangeAspect="1"/>
+            </wp:cNvGraphicFramePr>
+            <a:graphic xmlns:a="http://schemas.openxmlformats.org/drawingml/2006/main">
+              <a:graphicData uri="http://schemas.openxmlformats.org/drawingml/2006/picture">
+                <pic:pic xmlns:pic="http://schemas.openxmlformats.org/drawingml/2006/picture">
+                  <pic:nvPicPr>
+                    <pic:cNvPr id="42" name="图片 12"/>
+                    <pic:cNvPicPr>
+                      <a:picLocks noChangeAspect="1"/>
+                    </pic:cNvPicPr>
+                  </pic:nvPicPr>
+                  <pic:blipFill>
+                    <a:blip r:embed="rId42"/>
+                    <a:stretch>
+                      <a:fillRect/>
+                    </a:stretch>
+                  </pic:blipFill>
+                  <pic:spPr>
+                    <a:xfrm>
+                      <a:off x="0" y="0"/>
+                      <a:ext cx="5269230" cy="1294765"/>
+                    </a:xfrm>
+                    <a:prstGeom prst="rect">
+                      <a:avLst/>
+                    </a:prstGeom>
+                    <a:noFill/>
+                    <a:ln>
+                      <a:noFill/>
+                    </a:ln>
+                  </pic:spPr>
+                </pic:pic>
+              </a:graphicData>
+            </a:graphic>
+          </wp:inline>
+        </w:drawing>
+      </w:r>
+    </w:p>
+    <w:p>
+      <w:pPr>
+        <w:numPr>
+          <w:ilvl w:val="0"/>
+          <w:numId w:val="0"/>
+        </w:numPr>
+        <w:ind w:firstLine="420" w:firstLineChars="0"/>
+        <w:rPr>
+          <w:rFonts w:hint="eastAsia"/>
+          <w:lang w:val="en-US" w:eastAsia="zh-CN"/>
+        </w:rPr>
+      </w:pPr>
+      <w:r>
+        <w:rPr>
+          <w:rFonts w:hint="eastAsia"/>
+          <w:lang w:val="en-US" w:eastAsia="zh-CN"/>
+        </w:rPr>
+        <w:t>所以在响应拦截直接加res.data</w:t>
+      </w:r>
+    </w:p>
+    <w:p>
+      <w:pPr>
+        <w:numPr>
+          <w:ilvl w:val="0"/>
+          <w:numId w:val="0"/>
+        </w:numPr>
+        <w:ind w:firstLine="420" w:firstLineChars="0"/>
+        <w:rPr>
+          <w:rFonts w:hint="eastAsia"/>
+          <w:lang w:val="en-US" w:eastAsia="zh-CN"/>
+        </w:rPr>
+      </w:pPr>
+      <w:r>
+        <w:rPr>
+          <w:rFonts w:hint="eastAsia"/>
+          <w:lang w:val="en-US" w:eastAsia="zh-CN"/>
+        </w:rPr>
+        <w:t>数据剥离：把data剥离出来，外面用的时候就可以少写一个data。原因：用axios发送请求，每次都会在外面多包一层，而我们不需要，所以在响应拦截直接剥离一下。</w:t>
+      </w:r>
+    </w:p>
+    <w:p>
+      <w:pPr>
+        <w:numPr>
+          <w:ilvl w:val="0"/>
+          <w:numId w:val="0"/>
+        </w:numPr>
+        <w:ind w:firstLine="420" w:firstLineChars="0"/>
+        <w:rPr>
+          <w:rFonts w:hint="default"/>
+          <w:lang w:val="en-US" w:eastAsia="zh-CN"/>
+        </w:rPr>
+      </w:pPr>
       <w:bookmarkStart w:id="0" w:name="_GoBack"/>
       <w:bookmarkEnd w:id="0"/>
     </w:p>
